--- a/limpias/1976.docx
+++ b/limpias/1976.docx
@@ -1,6 +1,6 @@
 
 <file path=word/document.xml><?xml version="1.0" encoding="utf-8"?>
-<w:document xmlns:ve="http://schemas.openxmlformats.org/markup-compatibility/2006" xmlns:o="urn:schemas-microsoft-com:office:office" xmlns:r="http://schemas.openxmlformats.org/officeDocument/2006/relationships" xmlns:m="http://schemas.openxmlformats.org/officeDocument/2006/math" xmlns:v="urn:schemas-microsoft-com:vml" xmlns:wp="http://schemas.openxmlformats.org/drawingml/2006/wordprocessingDrawing" xmlns:w10="urn:schemas-microsoft-com:office:word" xmlns:w="http://schemas.openxmlformats.org/wordprocessingml/2006/main" xmlns:wne="http://schemas.microsoft.com/office/word/2006/wordml">
+<w:document xmlns:wpc="http://schemas.microsoft.com/office/word/2010/wordprocessingCanvas" xmlns:cx="http://schemas.microsoft.com/office/drawing/2014/chartex" xmlns:mc="http://schemas.openxmlformats.org/markup-compatibility/2006" xmlns:o="urn:schemas-microsoft-com:office:office" xmlns:r="http://schemas.openxmlformats.org/officeDocument/2006/relationships" xmlns:m="http://schemas.openxmlformats.org/officeDocument/2006/math" xmlns:v="urn:schemas-microsoft-com:vml" xmlns:wp14="http://schemas.microsoft.com/office/word/2010/wordprocessingDrawing" xmlns:wp="http://schemas.openxmlformats.org/drawingml/2006/wordprocessingDrawing" xmlns:w10="urn:schemas-microsoft-com:office:word" xmlns:w="http://schemas.openxmlformats.org/wordprocessingml/2006/main" xmlns:w14="http://schemas.microsoft.com/office/word/2010/wordml" xmlns:w15="http://schemas.microsoft.com/office/word/2012/wordml" xmlns:w16se="http://schemas.microsoft.com/office/word/2015/wordml/symex" xmlns:wpg="http://schemas.microsoft.com/office/word/2010/wordprocessingGroup" xmlns:wpi="http://schemas.microsoft.com/office/word/2010/wordprocessingInk" xmlns:wne="http://schemas.microsoft.com/office/word/2006/wordml" xmlns:wps="http://schemas.microsoft.com/office/word/2010/wordprocessingShape" mc:Ignorable="w14 w15 w16se wp14">
   <w:body>
     <w:p>
       <w:pPr>
@@ -28,7 +28,7 @@
       <w:pPr>
         <w:pStyle w:val="Sangradetextonormal"/>
         <w:keepNext/>
-        <w:spacing w:before="60" w:after="180"/>
+        <w:spacing w:before="480" w:after="180"/>
         <w:ind w:firstLine="0"/>
         <w:jc w:val="left"/>
         <w:rPr>
@@ -52,7 +52,7 @@
       <w:pPr>
         <w:pStyle w:val="Sangradetextonormal"/>
         <w:keepNext/>
-        <w:spacing w:before="60" w:after="60"/>
+        <w:spacing w:before="240" w:after="60"/>
         <w:ind w:firstLine="0"/>
         <w:jc w:val="left"/>
         <w:rPr>
@@ -82,6 +82,12 @@
         <w:rPr>
           <w:rFonts w:ascii="Book Antiqua" w:hAnsi="Book Antiqua"/>
         </w:rPr>
+        <w:t xml:space="preserve"> </w:t>
+      </w:r>
+      <w:r>
+        <w:rPr>
+          <w:rFonts w:ascii="Book Antiqua" w:hAnsi="Book Antiqua"/>
+        </w:rPr>
         <w:t>El alarmante nivel de deserción y frustración que se da entre los jóvenes por haber equivocado el camino posterior a la finalización de sus estudios secundarios y el ingreso a estudios superiores consecuencia de la ausencia de programas de ayuda vocacional para todos</w:t>
       </w:r>
       <w:r>
@@ -112,7 +118,7 @@
     <w:p>
       <w:pPr>
         <w:keepNext/>
-        <w:spacing w:before="60" w:after="60"/>
+        <w:spacing w:before="240" w:after="60"/>
         <w:rPr>
           <w:rFonts w:ascii="Book Antiqua" w:hAnsi="Book Antiqua"/>
           <w:b/>
@@ -139,6 +145,12 @@
         <w:rPr>
           <w:rFonts w:ascii="Book Antiqua" w:hAnsi="Book Antiqua"/>
         </w:rPr>
+        <w:t xml:space="preserve"> </w:t>
+      </w:r>
+      <w:r>
+        <w:rPr>
+          <w:rFonts w:ascii="Book Antiqua" w:hAnsi="Book Antiqua"/>
+        </w:rPr>
         <w:t xml:space="preserve">Que ello genera la necesidad de corregir tales deficiencias creando un espacio institucional de orientación vocacional destinado a igualar </w:t>
       </w:r>
       <w:r>
@@ -169,7 +181,7 @@
         <w:rPr>
           <w:rFonts w:ascii="Book Antiqua" w:hAnsi="Book Antiqua"/>
         </w:rPr>
-        <w:t>;</w:t>
+        <w:t xml:space="preserve">; </w:t>
       </w:r>
     </w:p>
     <w:p>
@@ -191,7 +203,7 @@
         <w:rPr>
           <w:rFonts w:ascii="Book Antiqua" w:hAnsi="Book Antiqua"/>
         </w:rPr>
-        <w:t>;</w:t>
+        <w:t xml:space="preserve">; </w:t>
       </w:r>
     </w:p>
     <w:p>
@@ -237,7 +249,7 @@
         <w:rPr>
           <w:rFonts w:ascii="Book Antiqua" w:hAnsi="Book Antiqua"/>
         </w:rPr>
-        <w:t>;</w:t>
+        <w:t xml:space="preserve">; </w:t>
       </w:r>
     </w:p>
     <w:p>
@@ -271,7 +283,7 @@
         <w:rPr>
           <w:rFonts w:ascii="Book Antiqua" w:hAnsi="Book Antiqua"/>
         </w:rPr>
-        <w:t>;</w:t>
+        <w:t xml:space="preserve">; </w:t>
       </w:r>
     </w:p>
     <w:p>
@@ -317,7 +329,7 @@
         <w:rPr>
           <w:rFonts w:ascii="Book Antiqua" w:hAnsi="Book Antiqua"/>
         </w:rPr>
-        <w:t>;</w:t>
+        <w:t xml:space="preserve">; </w:t>
       </w:r>
     </w:p>
     <w:p>
@@ -369,7 +381,7 @@
         <w:rPr>
           <w:rFonts w:ascii="Book Antiqua" w:hAnsi="Book Antiqua"/>
         </w:rPr>
-        <w:t>;</w:t>
+        <w:t xml:space="preserve">; </w:t>
       </w:r>
     </w:p>
     <w:p>
@@ -390,7 +402,9 @@
         </w:rPr>
         <w:t>EL CONCEJO DELIBERANTE SANCIONA CON FUERZA DE ORDENANZA</w:t>
       </w:r>
+      <w:bookmarkStart w:id="0" w:name="_GoBack"/>
     </w:p>
+    <w:bookmarkEnd w:id="0"/>
     <w:p>
       <w:pPr>
         <w:keepNext/>
@@ -405,13 +419,7 @@
           <w:rFonts w:ascii="Book Antiqua" w:hAnsi="Book Antiqua"/>
           <w:u w:val="single"/>
         </w:rPr>
-        <w:t>ARTÍCULO PRIMERO</w:t>
-      </w:r>
-      <w:r>
-        <w:rPr>
-          <w:rFonts w:ascii="Book Antiqua" w:hAnsi="Book Antiqua"/>
-        </w:rPr>
-        <w:t>:</w:t>
+        <w:t>ARTÍCULO PRIMERO:</w:t>
       </w:r>
       <w:r>
         <w:rPr>
@@ -468,7 +476,7 @@
         <w:rPr>
           <w:rFonts w:ascii="Book Antiqua" w:hAnsi="Book Antiqua"/>
         </w:rPr>
-        <w:t>.</w:t>
+        <w:t xml:space="preserve">. </w:t>
       </w:r>
     </w:p>
     <w:p>
@@ -485,13 +493,7 @@
           <w:rFonts w:ascii="Book Antiqua" w:hAnsi="Book Antiqua"/>
           <w:u w:val="single"/>
         </w:rPr>
-        <w:t>ARTÍCULO TERCERO</w:t>
-      </w:r>
-      <w:r>
-        <w:rPr>
-          <w:rFonts w:ascii="Book Antiqua" w:hAnsi="Book Antiqua"/>
-        </w:rPr>
-        <w:t>:</w:t>
+        <w:t>ARTÍCULO TERCERO:</w:t>
       </w:r>
       <w:r>
         <w:rPr>
@@ -521,7 +523,7 @@
         <w:rPr>
           <w:rFonts w:ascii="Book Antiqua" w:hAnsi="Book Antiqua"/>
         </w:rPr>
-        <w:t>.</w:t>
+        <w:t xml:space="preserve">. </w:t>
       </w:r>
     </w:p>
     <w:p>
@@ -538,13 +540,7 @@
           <w:rFonts w:ascii="Book Antiqua" w:hAnsi="Book Antiqua"/>
           <w:u w:val="single"/>
         </w:rPr>
-        <w:t>ARTÍCULO SEGUNDO</w:t>
-      </w:r>
-      <w:r>
-        <w:rPr>
-          <w:rFonts w:ascii="Book Antiqua" w:hAnsi="Book Antiqua"/>
-        </w:rPr>
-        <w:t>:</w:t>
+        <w:t>ARTÍCULO SEGUNDO:</w:t>
       </w:r>
       <w:r>
         <w:rPr>
@@ -586,7 +582,7 @@
         <w:rPr>
           <w:rFonts w:ascii="Book Antiqua" w:hAnsi="Book Antiqua"/>
         </w:rPr>
-        <w:t>.</w:t>
+        <w:t xml:space="preserve">. </w:t>
       </w:r>
     </w:p>
     <w:p>
@@ -604,13 +600,7 @@
           <w:u w:val="single"/>
         </w:rPr>
         <w:lastRenderedPageBreak/>
-        <w:t>ARTÍCULO CUARTO</w:t>
-      </w:r>
-      <w:r>
-        <w:rPr>
-          <w:rFonts w:ascii="Book Antiqua" w:hAnsi="Book Antiqua"/>
-        </w:rPr>
-        <w:t>:</w:t>
+        <w:t>ARTÍCULO CUARTO:</w:t>
       </w:r>
       <w:r>
         <w:rPr>
@@ -640,7 +630,7 @@
         <w:rPr>
           <w:rFonts w:ascii="Book Antiqua" w:hAnsi="Book Antiqua"/>
         </w:rPr>
-        <w:t>.</w:t>
+        <w:t xml:space="preserve">. </w:t>
       </w:r>
     </w:p>
     <w:p>
@@ -657,13 +647,7 @@
           <w:rFonts w:ascii="Book Antiqua" w:hAnsi="Book Antiqua"/>
           <w:u w:val="single"/>
         </w:rPr>
-        <w:t>ARTÍCULO QUINTO</w:t>
-      </w:r>
-      <w:r>
-        <w:rPr>
-          <w:rFonts w:ascii="Book Antiqua" w:hAnsi="Book Antiqua"/>
-        </w:rPr>
-        <w:t>:</w:t>
+        <w:t>ARTÍCULO QUINTO:</w:t>
       </w:r>
       <w:r>
         <w:rPr>
@@ -693,13 +677,7 @@
         <w:rPr>
           <w:rFonts w:ascii="Book Antiqua" w:hAnsi="Book Antiqua"/>
         </w:rPr>
-        <w:t>.</w:t>
-      </w:r>
-      <w:r>
-        <w:rPr>
-          <w:rFonts w:ascii="Book Antiqua" w:hAnsi="Book Antiqua"/>
-        </w:rPr>
-        <w:t xml:space="preserve"> </w:t>
+        <w:t xml:space="preserve">. </w:t>
       </w:r>
     </w:p>
     <w:sectPr>
@@ -717,7 +695,7 @@
 </file>
 
 <file path=word/endnotes.xml><?xml version="1.0" encoding="utf-8"?>
-<w:endnotes xmlns:ve="http://schemas.openxmlformats.org/markup-compatibility/2006" xmlns:o="urn:schemas-microsoft-com:office:office" xmlns:r="http://schemas.openxmlformats.org/officeDocument/2006/relationships" xmlns:m="http://schemas.openxmlformats.org/officeDocument/2006/math" xmlns:v="urn:schemas-microsoft-com:vml" xmlns:wp="http://schemas.openxmlformats.org/drawingml/2006/wordprocessingDrawing" xmlns:w10="urn:schemas-microsoft-com:office:word" xmlns:w="http://schemas.openxmlformats.org/wordprocessingml/2006/main" xmlns:wne="http://schemas.microsoft.com/office/word/2006/wordml">
+<w:endnotes xmlns:wpc="http://schemas.microsoft.com/office/word/2010/wordprocessingCanvas" xmlns:cx="http://schemas.microsoft.com/office/drawing/2014/chartex" xmlns:mc="http://schemas.openxmlformats.org/markup-compatibility/2006" xmlns:o="urn:schemas-microsoft-com:office:office" xmlns:r="http://schemas.openxmlformats.org/officeDocument/2006/relationships" xmlns:m="http://schemas.openxmlformats.org/officeDocument/2006/math" xmlns:v="urn:schemas-microsoft-com:vml" xmlns:wp14="http://schemas.microsoft.com/office/word/2010/wordprocessingDrawing" xmlns:wp="http://schemas.openxmlformats.org/drawingml/2006/wordprocessingDrawing" xmlns:w10="urn:schemas-microsoft-com:office:word" xmlns:w="http://schemas.openxmlformats.org/wordprocessingml/2006/main" xmlns:w14="http://schemas.microsoft.com/office/word/2010/wordml" xmlns:w15="http://schemas.microsoft.com/office/word/2012/wordml" xmlns:w16se="http://schemas.microsoft.com/office/word/2015/wordml/symex" xmlns:wpg="http://schemas.microsoft.com/office/word/2010/wordprocessingGroup" xmlns:wpi="http://schemas.microsoft.com/office/word/2010/wordprocessingInk" xmlns:wne="http://schemas.microsoft.com/office/word/2006/wordml" xmlns:wps="http://schemas.microsoft.com/office/word/2010/wordprocessingShape" mc:Ignorable="w14 w15 w16se wp14">
   <w:endnote w:type="separator" w:id="-1">
     <w:p>
       <w:r>
@@ -736,7 +714,7 @@
 </file>
 
 <file path=word/footer1.xml><?xml version="1.0" encoding="utf-8"?>
-<w:ftr xmlns:ve="http://schemas.openxmlformats.org/markup-compatibility/2006" xmlns:o="urn:schemas-microsoft-com:office:office" xmlns:r="http://schemas.openxmlformats.org/officeDocument/2006/relationships" xmlns:m="http://schemas.openxmlformats.org/officeDocument/2006/math" xmlns:v="urn:schemas-microsoft-com:vml" xmlns:wp="http://schemas.openxmlformats.org/drawingml/2006/wordprocessingDrawing" xmlns:w10="urn:schemas-microsoft-com:office:word" xmlns:w="http://schemas.openxmlformats.org/wordprocessingml/2006/main" xmlns:wne="http://schemas.microsoft.com/office/word/2006/wordml">
+<w:ftr xmlns:wpc="http://schemas.microsoft.com/office/word/2010/wordprocessingCanvas" xmlns:cx="http://schemas.microsoft.com/office/drawing/2014/chartex" xmlns:mc="http://schemas.openxmlformats.org/markup-compatibility/2006" xmlns:o="urn:schemas-microsoft-com:office:office" xmlns:r="http://schemas.openxmlformats.org/officeDocument/2006/relationships" xmlns:m="http://schemas.openxmlformats.org/officeDocument/2006/math" xmlns:v="urn:schemas-microsoft-com:vml" xmlns:wp14="http://schemas.microsoft.com/office/word/2010/wordprocessingDrawing" xmlns:wp="http://schemas.openxmlformats.org/drawingml/2006/wordprocessingDrawing" xmlns:w10="urn:schemas-microsoft-com:office:word" xmlns:w="http://schemas.openxmlformats.org/wordprocessingml/2006/main" xmlns:w14="http://schemas.microsoft.com/office/word/2010/wordml" xmlns:w15="http://schemas.microsoft.com/office/word/2012/wordml" xmlns:w16se="http://schemas.microsoft.com/office/word/2015/wordml/symex" xmlns:wpg="http://schemas.microsoft.com/office/word/2010/wordprocessingGroup" xmlns:wpi="http://schemas.microsoft.com/office/word/2010/wordprocessingInk" xmlns:wne="http://schemas.microsoft.com/office/word/2006/wordml" xmlns:wps="http://schemas.microsoft.com/office/word/2010/wordprocessingShape" mc:Ignorable="w14 w15 w16se wp14">
   <w:p>
     <w:pPr>
       <w:pStyle w:val="Piedepgina"/>
@@ -773,7 +751,7 @@
 </file>
 
 <file path=word/footer2.xml><?xml version="1.0" encoding="utf-8"?>
-<w:ftr xmlns:ve="http://schemas.openxmlformats.org/markup-compatibility/2006" xmlns:o="urn:schemas-microsoft-com:office:office" xmlns:r="http://schemas.openxmlformats.org/officeDocument/2006/relationships" xmlns:m="http://schemas.openxmlformats.org/officeDocument/2006/math" xmlns:v="urn:schemas-microsoft-com:vml" xmlns:wp="http://schemas.openxmlformats.org/drawingml/2006/wordprocessingDrawing" xmlns:w10="urn:schemas-microsoft-com:office:word" xmlns:w="http://schemas.openxmlformats.org/wordprocessingml/2006/main" xmlns:wne="http://schemas.microsoft.com/office/word/2006/wordml">
+<w:ftr xmlns:wpc="http://schemas.microsoft.com/office/word/2010/wordprocessingCanvas" xmlns:cx="http://schemas.microsoft.com/office/drawing/2014/chartex" xmlns:mc="http://schemas.openxmlformats.org/markup-compatibility/2006" xmlns:o="urn:schemas-microsoft-com:office:office" xmlns:r="http://schemas.openxmlformats.org/officeDocument/2006/relationships" xmlns:m="http://schemas.openxmlformats.org/officeDocument/2006/math" xmlns:v="urn:schemas-microsoft-com:vml" xmlns:wp14="http://schemas.microsoft.com/office/word/2010/wordprocessingDrawing" xmlns:wp="http://schemas.openxmlformats.org/drawingml/2006/wordprocessingDrawing" xmlns:w10="urn:schemas-microsoft-com:office:word" xmlns:w="http://schemas.openxmlformats.org/wordprocessingml/2006/main" xmlns:w14="http://schemas.microsoft.com/office/word/2010/wordml" xmlns:w15="http://schemas.microsoft.com/office/word/2012/wordml" xmlns:w16se="http://schemas.microsoft.com/office/word/2015/wordml/symex" xmlns:wpg="http://schemas.microsoft.com/office/word/2010/wordprocessingGroup" xmlns:wpi="http://schemas.microsoft.com/office/word/2010/wordprocessingInk" xmlns:wne="http://schemas.microsoft.com/office/word/2006/wordml" xmlns:wps="http://schemas.microsoft.com/office/word/2010/wordprocessingShape" mc:Ignorable="w14 w15 w16se wp14">
   <w:p>
     <w:pPr>
       <w:pStyle w:val="Piedepgina"/>
@@ -788,7 +766,7 @@
 </file>
 
 <file path=word/footnotes.xml><?xml version="1.0" encoding="utf-8"?>
-<w:footnotes xmlns:ve="http://schemas.openxmlformats.org/markup-compatibility/2006" xmlns:o="urn:schemas-microsoft-com:office:office" xmlns:r="http://schemas.openxmlformats.org/officeDocument/2006/relationships" xmlns:m="http://schemas.openxmlformats.org/officeDocument/2006/math" xmlns:v="urn:schemas-microsoft-com:vml" xmlns:wp="http://schemas.openxmlformats.org/drawingml/2006/wordprocessingDrawing" xmlns:w10="urn:schemas-microsoft-com:office:word" xmlns:w="http://schemas.openxmlformats.org/wordprocessingml/2006/main" xmlns:wne="http://schemas.microsoft.com/office/word/2006/wordml">
+<w:footnotes xmlns:wpc="http://schemas.microsoft.com/office/word/2010/wordprocessingCanvas" xmlns:cx="http://schemas.microsoft.com/office/drawing/2014/chartex" xmlns:mc="http://schemas.openxmlformats.org/markup-compatibility/2006" xmlns:o="urn:schemas-microsoft-com:office:office" xmlns:r="http://schemas.openxmlformats.org/officeDocument/2006/relationships" xmlns:m="http://schemas.openxmlformats.org/officeDocument/2006/math" xmlns:v="urn:schemas-microsoft-com:vml" xmlns:wp14="http://schemas.microsoft.com/office/word/2010/wordprocessingDrawing" xmlns:wp="http://schemas.openxmlformats.org/drawingml/2006/wordprocessingDrawing" xmlns:w10="urn:schemas-microsoft-com:office:word" xmlns:w="http://schemas.openxmlformats.org/wordprocessingml/2006/main" xmlns:w14="http://schemas.microsoft.com/office/word/2010/wordml" xmlns:w15="http://schemas.microsoft.com/office/word/2012/wordml" xmlns:w16se="http://schemas.microsoft.com/office/word/2015/wordml/symex" xmlns:wpg="http://schemas.microsoft.com/office/word/2010/wordprocessingGroup" xmlns:wpi="http://schemas.microsoft.com/office/word/2010/wordprocessingInk" xmlns:wne="http://schemas.microsoft.com/office/word/2006/wordml" xmlns:wps="http://schemas.microsoft.com/office/word/2010/wordprocessingShape" mc:Ignorable="w14 w15 w16se wp14">
   <w:footnote w:type="separator" w:id="-1">
     <w:p>
       <w:r>
@@ -807,7 +785,7 @@
 </file>
 
 <file path=word/header1.xml><?xml version="1.0" encoding="utf-8"?>
-<w:hdr xmlns:ve="http://schemas.openxmlformats.org/markup-compatibility/2006" xmlns:o="urn:schemas-microsoft-com:office:office" xmlns:r="http://schemas.openxmlformats.org/officeDocument/2006/relationships" xmlns:m="http://schemas.openxmlformats.org/officeDocument/2006/math" xmlns:v="urn:schemas-microsoft-com:vml" xmlns:wp="http://schemas.openxmlformats.org/drawingml/2006/wordprocessingDrawing" xmlns:w10="urn:schemas-microsoft-com:office:word" xmlns:w="http://schemas.openxmlformats.org/wordprocessingml/2006/main" xmlns:wne="http://schemas.microsoft.com/office/word/2006/wordml">
+<w:hdr xmlns:wpc="http://schemas.microsoft.com/office/word/2010/wordprocessingCanvas" xmlns:cx="http://schemas.microsoft.com/office/drawing/2014/chartex" xmlns:mc="http://schemas.openxmlformats.org/markup-compatibility/2006" xmlns:o="urn:schemas-microsoft-com:office:office" xmlns:r="http://schemas.openxmlformats.org/officeDocument/2006/relationships" xmlns:m="http://schemas.openxmlformats.org/officeDocument/2006/math" xmlns:v="urn:schemas-microsoft-com:vml" xmlns:wp14="http://schemas.microsoft.com/office/word/2010/wordprocessingDrawing" xmlns:wp="http://schemas.openxmlformats.org/drawingml/2006/wordprocessingDrawing" xmlns:w10="urn:schemas-microsoft-com:office:word" xmlns:w="http://schemas.openxmlformats.org/wordprocessingml/2006/main" xmlns:w14="http://schemas.microsoft.com/office/word/2010/wordml" xmlns:w15="http://schemas.microsoft.com/office/word/2012/wordml" xmlns:w16se="http://schemas.microsoft.com/office/word/2015/wordml/symex" xmlns:wpg="http://schemas.microsoft.com/office/word/2010/wordprocessingGroup" xmlns:wpi="http://schemas.microsoft.com/office/word/2010/wordprocessingInk" xmlns:wne="http://schemas.microsoft.com/office/word/2006/wordml" xmlns:wps="http://schemas.microsoft.com/office/word/2010/wordprocessingShape" mc:Ignorable="w14 w15 w16se wp14">
   <w:p>
     <w:pPr>
       <w:pStyle w:val="Textoindependiente"/>
@@ -828,8 +806,8 @@
 </file>
 
 <file path=word/numbering.xml><?xml version="1.0" encoding="utf-8"?>
-<w:numbering xmlns:ve="http://schemas.openxmlformats.org/markup-compatibility/2006" xmlns:o="urn:schemas-microsoft-com:office:office" xmlns:r="http://schemas.openxmlformats.org/officeDocument/2006/relationships" xmlns:m="http://schemas.openxmlformats.org/officeDocument/2006/math" xmlns:v="urn:schemas-microsoft-com:vml" xmlns:wp="http://schemas.openxmlformats.org/drawingml/2006/wordprocessingDrawing" xmlns:w10="urn:schemas-microsoft-com:office:word" xmlns:w="http://schemas.openxmlformats.org/wordprocessingml/2006/main" xmlns:wne="http://schemas.microsoft.com/office/word/2006/wordml">
-  <w:abstractNum w:abstractNumId="0">
+<w:numbering xmlns:wpc="http://schemas.microsoft.com/office/word/2010/wordprocessingCanvas" xmlns:cx="http://schemas.microsoft.com/office/drawing/2014/chartex" xmlns:mc="http://schemas.openxmlformats.org/markup-compatibility/2006" xmlns:o="urn:schemas-microsoft-com:office:office" xmlns:r="http://schemas.openxmlformats.org/officeDocument/2006/relationships" xmlns:m="http://schemas.openxmlformats.org/officeDocument/2006/math" xmlns:v="urn:schemas-microsoft-com:vml" xmlns:wp14="http://schemas.microsoft.com/office/word/2010/wordprocessingDrawing" xmlns:wp="http://schemas.openxmlformats.org/drawingml/2006/wordprocessingDrawing" xmlns:w10="urn:schemas-microsoft-com:office:word" xmlns:w="http://schemas.openxmlformats.org/wordprocessingml/2006/main" xmlns:w14="http://schemas.microsoft.com/office/word/2010/wordml" xmlns:w15="http://schemas.microsoft.com/office/word/2012/wordml" xmlns:w16se="http://schemas.microsoft.com/office/word/2015/wordml/symex" xmlns:wpg="http://schemas.microsoft.com/office/word/2010/wordprocessingGroup" xmlns:wpi="http://schemas.microsoft.com/office/word/2010/wordprocessingInk" xmlns:wne="http://schemas.microsoft.com/office/word/2006/wordml" xmlns:wps="http://schemas.microsoft.com/office/word/2010/wordprocessingShape" mc:Ignorable="w14 w15 w16se wp14">
+  <w:abstractNum w:abstractNumId="0" w15:restartNumberingAfterBreak="0">
     <w:nsid w:val="082659A7"/>
     <w:multiLevelType w:val="hybridMultilevel"/>
     <w:tmpl w:val="D16259C0"/>
@@ -945,7 +923,7 @@
       </w:pPr>
     </w:lvl>
   </w:abstractNum>
-  <w:abstractNum w:abstractNumId="1">
+  <w:abstractNum w:abstractNumId="1" w15:restartNumberingAfterBreak="0">
     <w:nsid w:val="0F6D074B"/>
     <w:multiLevelType w:val="hybridMultilevel"/>
     <w:tmpl w:val="F09663D8"/>
@@ -1086,7 +1064,7 @@
       </w:rPr>
     </w:lvl>
   </w:abstractNum>
-  <w:abstractNum w:abstractNumId="2">
+  <w:abstractNum w:abstractNumId="2" w15:restartNumberingAfterBreak="0">
     <w:nsid w:val="16C82BD1"/>
     <w:multiLevelType w:val="hybridMultilevel"/>
     <w:tmpl w:val="AAC038E2"/>
@@ -1225,7 +1203,7 @@
       </w:rPr>
     </w:lvl>
   </w:abstractNum>
-  <w:abstractNum w:abstractNumId="3">
+  <w:abstractNum w:abstractNumId="3" w15:restartNumberingAfterBreak="0">
     <w:nsid w:val="17D2788B"/>
     <w:multiLevelType w:val="hybridMultilevel"/>
     <w:tmpl w:val="C1D6D8CE"/>
@@ -1341,7 +1319,7 @@
       </w:pPr>
     </w:lvl>
   </w:abstractNum>
-  <w:abstractNum w:abstractNumId="4">
+  <w:abstractNum w:abstractNumId="4" w15:restartNumberingAfterBreak="0">
     <w:nsid w:val="1A9A2E8E"/>
     <w:multiLevelType w:val="hybridMultilevel"/>
     <w:tmpl w:val="82B04150"/>
@@ -1482,7 +1460,7 @@
       </w:rPr>
     </w:lvl>
   </w:abstractNum>
-  <w:abstractNum w:abstractNumId="5">
+  <w:abstractNum w:abstractNumId="5" w15:restartNumberingAfterBreak="0">
     <w:nsid w:val="1E850D6C"/>
     <w:multiLevelType w:val="hybridMultilevel"/>
     <w:tmpl w:val="5322C83C"/>
@@ -1598,7 +1576,7 @@
       </w:pPr>
     </w:lvl>
   </w:abstractNum>
-  <w:abstractNum w:abstractNumId="6">
+  <w:abstractNum w:abstractNumId="6" w15:restartNumberingAfterBreak="0">
     <w:nsid w:val="20E521A4"/>
     <w:multiLevelType w:val="hybridMultilevel"/>
     <w:tmpl w:val="CBC4CCEE"/>
@@ -1714,7 +1692,7 @@
       </w:pPr>
     </w:lvl>
   </w:abstractNum>
-  <w:abstractNum w:abstractNumId="7">
+  <w:abstractNum w:abstractNumId="7" w15:restartNumberingAfterBreak="0">
     <w:nsid w:val="24F92444"/>
     <w:multiLevelType w:val="hybridMultilevel"/>
     <w:tmpl w:val="91421C18"/>
@@ -1830,7 +1808,7 @@
       </w:pPr>
     </w:lvl>
   </w:abstractNum>
-  <w:abstractNum w:abstractNumId="8">
+  <w:abstractNum w:abstractNumId="8" w15:restartNumberingAfterBreak="0">
     <w:nsid w:val="25B12FDE"/>
     <w:multiLevelType w:val="hybridMultilevel"/>
     <w:tmpl w:val="6B6477FA"/>
@@ -1946,7 +1924,7 @@
       </w:pPr>
     </w:lvl>
   </w:abstractNum>
-  <w:abstractNum w:abstractNumId="9">
+  <w:abstractNum w:abstractNumId="9" w15:restartNumberingAfterBreak="0">
     <w:nsid w:val="27EC4E4A"/>
     <w:multiLevelType w:val="hybridMultilevel"/>
     <w:tmpl w:val="9162FD62"/>
@@ -2062,7 +2040,7 @@
       </w:pPr>
     </w:lvl>
   </w:abstractNum>
-  <w:abstractNum w:abstractNumId="10">
+  <w:abstractNum w:abstractNumId="10" w15:restartNumberingAfterBreak="0">
     <w:nsid w:val="2A291CCC"/>
     <w:multiLevelType w:val="hybridMultilevel"/>
     <w:tmpl w:val="C9020CFA"/>
@@ -2203,7 +2181,7 @@
       </w:rPr>
     </w:lvl>
   </w:abstractNum>
-  <w:abstractNum w:abstractNumId="11">
+  <w:abstractNum w:abstractNumId="11" w15:restartNumberingAfterBreak="0">
     <w:nsid w:val="2F341BF3"/>
     <w:multiLevelType w:val="hybridMultilevel"/>
     <w:tmpl w:val="2F482DB0"/>
@@ -2319,7 +2297,7 @@
       </w:pPr>
     </w:lvl>
   </w:abstractNum>
-  <w:abstractNum w:abstractNumId="12">
+  <w:abstractNum w:abstractNumId="12" w15:restartNumberingAfterBreak="0">
     <w:nsid w:val="3705706D"/>
     <w:multiLevelType w:val="hybridMultilevel"/>
     <w:tmpl w:val="4454B0F4"/>
@@ -2435,7 +2413,7 @@
       </w:pPr>
     </w:lvl>
   </w:abstractNum>
-  <w:abstractNum w:abstractNumId="13">
+  <w:abstractNum w:abstractNumId="13" w15:restartNumberingAfterBreak="0">
     <w:nsid w:val="372A0096"/>
     <w:multiLevelType w:val="hybridMultilevel"/>
     <w:tmpl w:val="4052DA04"/>
@@ -2576,7 +2554,7 @@
       </w:rPr>
     </w:lvl>
   </w:abstractNum>
-  <w:abstractNum w:abstractNumId="14">
+  <w:abstractNum w:abstractNumId="14" w15:restartNumberingAfterBreak="0">
     <w:nsid w:val="3FDE6C8B"/>
     <w:multiLevelType w:val="hybridMultilevel"/>
     <w:tmpl w:val="ACD27CAA"/>
@@ -2717,7 +2695,7 @@
       </w:rPr>
     </w:lvl>
   </w:abstractNum>
-  <w:abstractNum w:abstractNumId="15">
+  <w:abstractNum w:abstractNumId="15" w15:restartNumberingAfterBreak="0">
     <w:nsid w:val="468C3D3B"/>
     <w:multiLevelType w:val="hybridMultilevel"/>
     <w:tmpl w:val="6802B4A4"/>
@@ -2858,7 +2836,7 @@
       </w:rPr>
     </w:lvl>
   </w:abstractNum>
-  <w:abstractNum w:abstractNumId="16">
+  <w:abstractNum w:abstractNumId="16" w15:restartNumberingAfterBreak="0">
     <w:nsid w:val="49271B56"/>
     <w:multiLevelType w:val="hybridMultilevel"/>
     <w:tmpl w:val="C31ECB42"/>
@@ -2974,7 +2952,7 @@
       </w:pPr>
     </w:lvl>
   </w:abstractNum>
-  <w:abstractNum w:abstractNumId="17">
+  <w:abstractNum w:abstractNumId="17" w15:restartNumberingAfterBreak="0">
     <w:nsid w:val="4CEB1B76"/>
     <w:multiLevelType w:val="hybridMultilevel"/>
     <w:tmpl w:val="7770825E"/>
@@ -3115,7 +3093,7 @@
       </w:rPr>
     </w:lvl>
   </w:abstractNum>
-  <w:abstractNum w:abstractNumId="18">
+  <w:abstractNum w:abstractNumId="18" w15:restartNumberingAfterBreak="0">
     <w:nsid w:val="6343447E"/>
     <w:multiLevelType w:val="hybridMultilevel"/>
     <w:tmpl w:val="8B78E8A0"/>
@@ -3256,7 +3234,7 @@
       </w:rPr>
     </w:lvl>
   </w:abstractNum>
-  <w:abstractNum w:abstractNumId="19">
+  <w:abstractNum w:abstractNumId="19" w15:restartNumberingAfterBreak="0">
     <w:nsid w:val="64DF0029"/>
     <w:multiLevelType w:val="hybridMultilevel"/>
     <w:tmpl w:val="A0BA782C"/>
@@ -3397,7 +3375,7 @@
       </w:rPr>
     </w:lvl>
   </w:abstractNum>
-  <w:abstractNum w:abstractNumId="20">
+  <w:abstractNum w:abstractNumId="20" w15:restartNumberingAfterBreak="0">
     <w:nsid w:val="6FF5685D"/>
     <w:multiLevelType w:val="hybridMultilevel"/>
     <w:tmpl w:val="FFCE27F6"/>
@@ -3605,7 +3583,7 @@
 </file>
 
 <file path=word/styles.xml><?xml version="1.0" encoding="utf-8"?>
-<w:styles xmlns:r="http://schemas.openxmlformats.org/officeDocument/2006/relationships" xmlns:w="http://schemas.openxmlformats.org/wordprocessingml/2006/main">
+<w:styles xmlns:mc="http://schemas.openxmlformats.org/markup-compatibility/2006" xmlns:r="http://schemas.openxmlformats.org/officeDocument/2006/relationships" xmlns:w="http://schemas.openxmlformats.org/wordprocessingml/2006/main" xmlns:w14="http://schemas.microsoft.com/office/word/2010/wordml" xmlns:w15="http://schemas.microsoft.com/office/word/2012/wordml" xmlns:w16se="http://schemas.microsoft.com/office/word/2015/wordml/symex" mc:Ignorable="w14 w15 w16se">
   <w:docDefaults>
     <w:rPrDefault>
       <w:rPr>
@@ -3615,7 +3593,7 @@
     </w:rPrDefault>
     <w:pPrDefault/>
   </w:docDefaults>
-  <w:latentStyles w:defLockedState="0" w:defUIPriority="0" w:defSemiHidden="0" w:defUnhideWhenUsed="0" w:defQFormat="0" w:count="267">
+  <w:latentStyles w:defLockedState="0" w:defUIPriority="0" w:defSemiHidden="0" w:defUnhideWhenUsed="0" w:defQFormat="0" w:count="371">
     <w:lsdException w:name="Normal" w:qFormat="1"/>
     <w:lsdException w:name="heading 1" w:qFormat="1"/>
     <w:lsdException w:name="heading 2" w:qFormat="1"/>
@@ -3626,11 +3604,145 @@
     <w:lsdException w:name="heading 7" w:semiHidden="1" w:unhideWhenUsed="1" w:qFormat="1"/>
     <w:lsdException w:name="heading 8" w:semiHidden="1" w:unhideWhenUsed="1" w:qFormat="1"/>
     <w:lsdException w:name="heading 9" w:semiHidden="1" w:unhideWhenUsed="1" w:qFormat="1"/>
+    <w:lsdException w:name="index 1" w:semiHidden="1" w:unhideWhenUsed="1"/>
+    <w:lsdException w:name="index 2" w:semiHidden="1" w:unhideWhenUsed="1"/>
+    <w:lsdException w:name="index 3" w:semiHidden="1" w:unhideWhenUsed="1"/>
+    <w:lsdException w:name="index 4" w:semiHidden="1" w:unhideWhenUsed="1"/>
+    <w:lsdException w:name="index 5" w:semiHidden="1" w:unhideWhenUsed="1"/>
+    <w:lsdException w:name="index 6" w:semiHidden="1" w:unhideWhenUsed="1"/>
+    <w:lsdException w:name="index 7" w:semiHidden="1" w:unhideWhenUsed="1"/>
+    <w:lsdException w:name="index 8" w:semiHidden="1" w:unhideWhenUsed="1"/>
+    <w:lsdException w:name="index 9" w:semiHidden="1" w:unhideWhenUsed="1"/>
+    <w:lsdException w:name="toc 1" w:semiHidden="1" w:unhideWhenUsed="1"/>
+    <w:lsdException w:name="toc 2" w:semiHidden="1" w:unhideWhenUsed="1"/>
+    <w:lsdException w:name="toc 3" w:semiHidden="1" w:unhideWhenUsed="1"/>
+    <w:lsdException w:name="toc 4" w:semiHidden="1" w:unhideWhenUsed="1"/>
+    <w:lsdException w:name="toc 5" w:semiHidden="1" w:unhideWhenUsed="1"/>
+    <w:lsdException w:name="toc 6" w:semiHidden="1" w:unhideWhenUsed="1"/>
+    <w:lsdException w:name="toc 7" w:semiHidden="1" w:unhideWhenUsed="1"/>
+    <w:lsdException w:name="toc 8" w:semiHidden="1" w:unhideWhenUsed="1"/>
+    <w:lsdException w:name="toc 9" w:semiHidden="1" w:unhideWhenUsed="1"/>
+    <w:lsdException w:name="Normal Indent" w:semiHidden="1" w:unhideWhenUsed="1"/>
+    <w:lsdException w:name="footnote text" w:semiHidden="1" w:unhideWhenUsed="1"/>
+    <w:lsdException w:name="annotation text" w:semiHidden="1" w:unhideWhenUsed="1"/>
+    <w:lsdException w:name="header" w:semiHidden="1" w:unhideWhenUsed="1"/>
+    <w:lsdException w:name="footer" w:semiHidden="1" w:unhideWhenUsed="1"/>
+    <w:lsdException w:name="index heading" w:semiHidden="1" w:unhideWhenUsed="1"/>
     <w:lsdException w:name="caption" w:semiHidden="1" w:unhideWhenUsed="1" w:qFormat="1"/>
+    <w:lsdException w:name="table of figures" w:semiHidden="1" w:unhideWhenUsed="1"/>
+    <w:lsdException w:name="envelope address" w:semiHidden="1" w:unhideWhenUsed="1"/>
+    <w:lsdException w:name="envelope return" w:semiHidden="1" w:unhideWhenUsed="1"/>
+    <w:lsdException w:name="footnote reference" w:semiHidden="1" w:unhideWhenUsed="1"/>
+    <w:lsdException w:name="annotation reference" w:semiHidden="1" w:unhideWhenUsed="1"/>
+    <w:lsdException w:name="line number" w:semiHidden="1" w:unhideWhenUsed="1"/>
+    <w:lsdException w:name="page number" w:semiHidden="1" w:unhideWhenUsed="1"/>
+    <w:lsdException w:name="endnote reference" w:semiHidden="1" w:unhideWhenUsed="1"/>
+    <w:lsdException w:name="endnote text" w:semiHidden="1" w:unhideWhenUsed="1"/>
+    <w:lsdException w:name="table of authorities" w:semiHidden="1" w:unhideWhenUsed="1"/>
+    <w:lsdException w:name="macro" w:semiHidden="1" w:unhideWhenUsed="1"/>
+    <w:lsdException w:name="toa heading" w:semiHidden="1" w:unhideWhenUsed="1"/>
+    <w:lsdException w:name="List" w:semiHidden="1" w:unhideWhenUsed="1"/>
+    <w:lsdException w:name="List Bullet" w:semiHidden="1" w:unhideWhenUsed="1"/>
+    <w:lsdException w:name="List 2" w:semiHidden="1" w:unhideWhenUsed="1"/>
+    <w:lsdException w:name="List 3" w:semiHidden="1" w:unhideWhenUsed="1"/>
+    <w:lsdException w:name="List Bullet 2" w:semiHidden="1" w:unhideWhenUsed="1"/>
+    <w:lsdException w:name="List Bullet 3" w:semiHidden="1" w:unhideWhenUsed="1"/>
+    <w:lsdException w:name="List Bullet 4" w:semiHidden="1" w:unhideWhenUsed="1"/>
+    <w:lsdException w:name="List Bullet 5" w:semiHidden="1" w:unhideWhenUsed="1"/>
+    <w:lsdException w:name="List Number 2" w:semiHidden="1" w:unhideWhenUsed="1"/>
+    <w:lsdException w:name="List Number 3" w:semiHidden="1" w:unhideWhenUsed="1"/>
+    <w:lsdException w:name="List Number 4" w:semiHidden="1" w:unhideWhenUsed="1"/>
+    <w:lsdException w:name="List Number 5" w:semiHidden="1" w:unhideWhenUsed="1"/>
     <w:lsdException w:name="Title" w:qFormat="1"/>
+    <w:lsdException w:name="Closing" w:semiHidden="1" w:unhideWhenUsed="1"/>
+    <w:lsdException w:name="Signature" w:semiHidden="1" w:unhideWhenUsed="1"/>
+    <w:lsdException w:name="Default Paragraph Font" w:semiHidden="1" w:unhideWhenUsed="1"/>
+    <w:lsdException w:name="Body Text" w:semiHidden="1" w:unhideWhenUsed="1"/>
+    <w:lsdException w:name="Body Text Indent" w:semiHidden="1" w:unhideWhenUsed="1"/>
+    <w:lsdException w:name="List Continue" w:semiHidden="1" w:unhideWhenUsed="1"/>
+    <w:lsdException w:name="List Continue 2" w:semiHidden="1" w:unhideWhenUsed="1"/>
+    <w:lsdException w:name="List Continue 3" w:semiHidden="1" w:unhideWhenUsed="1"/>
+    <w:lsdException w:name="List Continue 4" w:semiHidden="1" w:unhideWhenUsed="1"/>
+    <w:lsdException w:name="List Continue 5" w:semiHidden="1" w:unhideWhenUsed="1"/>
+    <w:lsdException w:name="Message Header" w:semiHidden="1" w:unhideWhenUsed="1"/>
     <w:lsdException w:name="Subtitle" w:qFormat="1"/>
+    <w:lsdException w:name="Body Text First Indent 2" w:semiHidden="1" w:unhideWhenUsed="1"/>
+    <w:lsdException w:name="Note Heading" w:semiHidden="1" w:unhideWhenUsed="1"/>
+    <w:lsdException w:name="Body Text 2" w:semiHidden="1" w:unhideWhenUsed="1"/>
+    <w:lsdException w:name="Body Text 3" w:semiHidden="1" w:unhideWhenUsed="1"/>
+    <w:lsdException w:name="Body Text Indent 2" w:semiHidden="1" w:unhideWhenUsed="1"/>
+    <w:lsdException w:name="Body Text Indent 3" w:semiHidden="1" w:unhideWhenUsed="1"/>
+    <w:lsdException w:name="Block Text" w:semiHidden="1" w:unhideWhenUsed="1"/>
+    <w:lsdException w:name="Hyperlink" w:semiHidden="1" w:unhideWhenUsed="1"/>
+    <w:lsdException w:name="FollowedHyperlink" w:semiHidden="1" w:unhideWhenUsed="1"/>
     <w:lsdException w:name="Strong" w:qFormat="1"/>
     <w:lsdException w:name="Emphasis" w:qFormat="1"/>
+    <w:lsdException w:name="Document Map" w:semiHidden="1" w:unhideWhenUsed="1"/>
+    <w:lsdException w:name="Plain Text" w:semiHidden="1" w:unhideWhenUsed="1"/>
+    <w:lsdException w:name="E-mail Signature" w:semiHidden="1" w:unhideWhenUsed="1"/>
+    <w:lsdException w:name="HTML Top of Form" w:semiHidden="1" w:unhideWhenUsed="1"/>
+    <w:lsdException w:name="HTML Bottom of Form" w:semiHidden="1" w:unhideWhenUsed="1"/>
+    <w:lsdException w:name="Normal (Web)" w:semiHidden="1" w:unhideWhenUsed="1"/>
+    <w:lsdException w:name="HTML Acronym" w:semiHidden="1" w:unhideWhenUsed="1"/>
+    <w:lsdException w:name="HTML Address" w:semiHidden="1" w:unhideWhenUsed="1"/>
+    <w:lsdException w:name="HTML Cite" w:semiHidden="1" w:unhideWhenUsed="1"/>
+    <w:lsdException w:name="HTML Code" w:semiHidden="1" w:unhideWhenUsed="1"/>
+    <w:lsdException w:name="HTML Definition" w:semiHidden="1" w:unhideWhenUsed="1"/>
+    <w:lsdException w:name="HTML Keyboard" w:semiHidden="1" w:unhideWhenUsed="1"/>
+    <w:lsdException w:name="HTML Preformatted" w:semiHidden="1" w:unhideWhenUsed="1"/>
+    <w:lsdException w:name="HTML Sample" w:semiHidden="1" w:unhideWhenUsed="1"/>
+    <w:lsdException w:name="HTML Typewriter" w:semiHidden="1" w:unhideWhenUsed="1"/>
+    <w:lsdException w:name="HTML Variable" w:semiHidden="1" w:unhideWhenUsed="1"/>
+    <w:lsdException w:name="Normal Table" w:semiHidden="1" w:unhideWhenUsed="1"/>
+    <w:lsdException w:name="annotation subject" w:semiHidden="1" w:unhideWhenUsed="1"/>
+    <w:lsdException w:name="No List" w:semiHidden="1" w:unhideWhenUsed="1"/>
+    <w:lsdException w:name="Outline List 1" w:semiHidden="1" w:unhideWhenUsed="1"/>
+    <w:lsdException w:name="Outline List 2" w:semiHidden="1" w:unhideWhenUsed="1"/>
+    <w:lsdException w:name="Outline List 3" w:semiHidden="1" w:unhideWhenUsed="1"/>
+    <w:lsdException w:name="Table Simple 1" w:semiHidden="1" w:unhideWhenUsed="1"/>
+    <w:lsdException w:name="Table Simple 2" w:semiHidden="1" w:unhideWhenUsed="1"/>
+    <w:lsdException w:name="Table Simple 3" w:semiHidden="1" w:unhideWhenUsed="1"/>
+    <w:lsdException w:name="Table Classic 1" w:semiHidden="1" w:unhideWhenUsed="1"/>
+    <w:lsdException w:name="Table Classic 2" w:semiHidden="1" w:unhideWhenUsed="1"/>
+    <w:lsdException w:name="Table Classic 3" w:semiHidden="1" w:unhideWhenUsed="1"/>
+    <w:lsdException w:name="Table Classic 4" w:semiHidden="1" w:unhideWhenUsed="1"/>
+    <w:lsdException w:name="Table Colorful 1" w:semiHidden="1" w:unhideWhenUsed="1"/>
+    <w:lsdException w:name="Table Colorful 2" w:semiHidden="1" w:unhideWhenUsed="1"/>
+    <w:lsdException w:name="Table Colorful 3" w:semiHidden="1" w:unhideWhenUsed="1"/>
+    <w:lsdException w:name="Table Columns 1" w:semiHidden="1" w:unhideWhenUsed="1"/>
+    <w:lsdException w:name="Table Columns 2" w:semiHidden="1" w:unhideWhenUsed="1"/>
+    <w:lsdException w:name="Table Columns 3" w:semiHidden="1" w:unhideWhenUsed="1"/>
+    <w:lsdException w:name="Table Columns 4" w:semiHidden="1" w:unhideWhenUsed="1"/>
+    <w:lsdException w:name="Table Columns 5" w:semiHidden="1" w:unhideWhenUsed="1"/>
+    <w:lsdException w:name="Table Grid 1" w:semiHidden="1" w:unhideWhenUsed="1"/>
+    <w:lsdException w:name="Table Grid 2" w:semiHidden="1" w:unhideWhenUsed="1"/>
+    <w:lsdException w:name="Table Grid 3" w:semiHidden="1" w:unhideWhenUsed="1"/>
+    <w:lsdException w:name="Table Grid 4" w:semiHidden="1" w:unhideWhenUsed="1"/>
+    <w:lsdException w:name="Table Grid 5" w:semiHidden="1" w:unhideWhenUsed="1"/>
+    <w:lsdException w:name="Table Grid 6" w:semiHidden="1" w:unhideWhenUsed="1"/>
+    <w:lsdException w:name="Table Grid 7" w:semiHidden="1" w:unhideWhenUsed="1"/>
+    <w:lsdException w:name="Table Grid 8" w:semiHidden="1" w:unhideWhenUsed="1"/>
+    <w:lsdException w:name="Table List 1" w:semiHidden="1" w:unhideWhenUsed="1"/>
+    <w:lsdException w:name="Table List 2" w:semiHidden="1" w:unhideWhenUsed="1"/>
+    <w:lsdException w:name="Table List 3" w:semiHidden="1" w:unhideWhenUsed="1"/>
+    <w:lsdException w:name="Table List 4" w:semiHidden="1" w:unhideWhenUsed="1"/>
+    <w:lsdException w:name="Table List 5" w:semiHidden="1" w:unhideWhenUsed="1"/>
+    <w:lsdException w:name="Table List 6" w:semiHidden="1" w:unhideWhenUsed="1"/>
+    <w:lsdException w:name="Table List 7" w:semiHidden="1" w:unhideWhenUsed="1"/>
+    <w:lsdException w:name="Table List 8" w:semiHidden="1" w:unhideWhenUsed="1"/>
+    <w:lsdException w:name="Table 3D effects 1" w:semiHidden="1" w:unhideWhenUsed="1"/>
+    <w:lsdException w:name="Table 3D effects 2" w:semiHidden="1" w:unhideWhenUsed="1"/>
+    <w:lsdException w:name="Table 3D effects 3" w:semiHidden="1" w:unhideWhenUsed="1"/>
+    <w:lsdException w:name="Table Contemporary" w:semiHidden="1" w:unhideWhenUsed="1"/>
+    <w:lsdException w:name="Table Elegant" w:semiHidden="1" w:unhideWhenUsed="1"/>
+    <w:lsdException w:name="Table Professional" w:semiHidden="1" w:unhideWhenUsed="1"/>
+    <w:lsdException w:name="Table Subtle 1" w:semiHidden="1" w:unhideWhenUsed="1"/>
+    <w:lsdException w:name="Table Subtle 2" w:semiHidden="1" w:unhideWhenUsed="1"/>
+    <w:lsdException w:name="Table Web 1" w:semiHidden="1" w:unhideWhenUsed="1"/>
+    <w:lsdException w:name="Table Web 2" w:semiHidden="1" w:unhideWhenUsed="1"/>
+    <w:lsdException w:name="Table Web 3" w:semiHidden="1" w:unhideWhenUsed="1"/>
+    <w:lsdException w:name="Balloon Text" w:semiHidden="1" w:unhideWhenUsed="1"/>
+    <w:lsdException w:name="Table Theme" w:semiHidden="1" w:unhideWhenUsed="1"/>
     <w:lsdException w:name="Placeholder Text" w:semiHidden="1" w:uiPriority="99"/>
     <w:lsdException w:name="No Spacing" w:uiPriority="1" w:qFormat="1"/>
     <w:lsdException w:name="Light Shading" w:uiPriority="60"/>
@@ -3742,6 +3854,110 @@
     <w:lsdException w:name="Book Title" w:uiPriority="33" w:qFormat="1"/>
     <w:lsdException w:name="Bibliography" w:semiHidden="1" w:uiPriority="37" w:unhideWhenUsed="1"/>
     <w:lsdException w:name="TOC Heading" w:semiHidden="1" w:uiPriority="39" w:unhideWhenUsed="1" w:qFormat="1"/>
+    <w:lsdException w:name="Plain Table 1" w:uiPriority="41"/>
+    <w:lsdException w:name="Plain Table 2" w:uiPriority="42"/>
+    <w:lsdException w:name="Plain Table 3" w:uiPriority="43"/>
+    <w:lsdException w:name="Plain Table 4" w:uiPriority="44"/>
+    <w:lsdException w:name="Plain Table 5" w:uiPriority="45"/>
+    <w:lsdException w:name="Grid Table Light" w:uiPriority="40"/>
+    <w:lsdException w:name="Grid Table 1 Light" w:uiPriority="46"/>
+    <w:lsdException w:name="Grid Table 2" w:uiPriority="47"/>
+    <w:lsdException w:name="Grid Table 3" w:uiPriority="48"/>
+    <w:lsdException w:name="Grid Table 4" w:uiPriority="49"/>
+    <w:lsdException w:name="Grid Table 5 Dark" w:uiPriority="50"/>
+    <w:lsdException w:name="Grid Table 6 Colorful" w:uiPriority="51"/>
+    <w:lsdException w:name="Grid Table 7 Colorful" w:uiPriority="52"/>
+    <w:lsdException w:name="Grid Table 1 Light Accent 1" w:uiPriority="46"/>
+    <w:lsdException w:name="Grid Table 2 Accent 1" w:uiPriority="47"/>
+    <w:lsdException w:name="Grid Table 3 Accent 1" w:uiPriority="48"/>
+    <w:lsdException w:name="Grid Table 4 Accent 1" w:uiPriority="49"/>
+    <w:lsdException w:name="Grid Table 5 Dark Accent 1" w:uiPriority="50"/>
+    <w:lsdException w:name="Grid Table 6 Colorful Accent 1" w:uiPriority="51"/>
+    <w:lsdException w:name="Grid Table 7 Colorful Accent 1" w:uiPriority="52"/>
+    <w:lsdException w:name="Grid Table 1 Light Accent 2" w:uiPriority="46"/>
+    <w:lsdException w:name="Grid Table 2 Accent 2" w:uiPriority="47"/>
+    <w:lsdException w:name="Grid Table 3 Accent 2" w:uiPriority="48"/>
+    <w:lsdException w:name="Grid Table 4 Accent 2" w:uiPriority="49"/>
+    <w:lsdException w:name="Grid Table 5 Dark Accent 2" w:uiPriority="50"/>
+    <w:lsdException w:name="Grid Table 6 Colorful Accent 2" w:uiPriority="51"/>
+    <w:lsdException w:name="Grid Table 7 Colorful Accent 2" w:uiPriority="52"/>
+    <w:lsdException w:name="Grid Table 1 Light Accent 3" w:uiPriority="46"/>
+    <w:lsdException w:name="Grid Table 2 Accent 3" w:uiPriority="47"/>
+    <w:lsdException w:name="Grid Table 3 Accent 3" w:uiPriority="48"/>
+    <w:lsdException w:name="Grid Table 4 Accent 3" w:uiPriority="49"/>
+    <w:lsdException w:name="Grid Table 5 Dark Accent 3" w:uiPriority="50"/>
+    <w:lsdException w:name="Grid Table 6 Colorful Accent 3" w:uiPriority="51"/>
+    <w:lsdException w:name="Grid Table 7 Colorful Accent 3" w:uiPriority="52"/>
+    <w:lsdException w:name="Grid Table 1 Light Accent 4" w:uiPriority="46"/>
+    <w:lsdException w:name="Grid Table 2 Accent 4" w:uiPriority="47"/>
+    <w:lsdException w:name="Grid Table 3 Accent 4" w:uiPriority="48"/>
+    <w:lsdException w:name="Grid Table 4 Accent 4" w:uiPriority="49"/>
+    <w:lsdException w:name="Grid Table 5 Dark Accent 4" w:uiPriority="50"/>
+    <w:lsdException w:name="Grid Table 6 Colorful Accent 4" w:uiPriority="51"/>
+    <w:lsdException w:name="Grid Table 7 Colorful Accent 4" w:uiPriority="52"/>
+    <w:lsdException w:name="Grid Table 1 Light Accent 5" w:uiPriority="46"/>
+    <w:lsdException w:name="Grid Table 2 Accent 5" w:uiPriority="47"/>
+    <w:lsdException w:name="Grid Table 3 Accent 5" w:uiPriority="48"/>
+    <w:lsdException w:name="Grid Table 4 Accent 5" w:uiPriority="49"/>
+    <w:lsdException w:name="Grid Table 5 Dark Accent 5" w:uiPriority="50"/>
+    <w:lsdException w:name="Grid Table 6 Colorful Accent 5" w:uiPriority="51"/>
+    <w:lsdException w:name="Grid Table 7 Colorful Accent 5" w:uiPriority="52"/>
+    <w:lsdException w:name="Grid Table 1 Light Accent 6" w:uiPriority="46"/>
+    <w:lsdException w:name="Grid Table 2 Accent 6" w:uiPriority="47"/>
+    <w:lsdException w:name="Grid Table 3 Accent 6" w:uiPriority="48"/>
+    <w:lsdException w:name="Grid Table 4 Accent 6" w:uiPriority="49"/>
+    <w:lsdException w:name="Grid Table 5 Dark Accent 6" w:uiPriority="50"/>
+    <w:lsdException w:name="Grid Table 6 Colorful Accent 6" w:uiPriority="51"/>
+    <w:lsdException w:name="Grid Table 7 Colorful Accent 6" w:uiPriority="52"/>
+    <w:lsdException w:name="List Table 1 Light" w:uiPriority="46"/>
+    <w:lsdException w:name="List Table 2" w:uiPriority="47"/>
+    <w:lsdException w:name="List Table 3" w:uiPriority="48"/>
+    <w:lsdException w:name="List Table 4" w:uiPriority="49"/>
+    <w:lsdException w:name="List Table 5 Dark" w:uiPriority="50"/>
+    <w:lsdException w:name="List Table 6 Colorful" w:uiPriority="51"/>
+    <w:lsdException w:name="List Table 7 Colorful" w:uiPriority="52"/>
+    <w:lsdException w:name="List Table 1 Light Accent 1" w:uiPriority="46"/>
+    <w:lsdException w:name="List Table 2 Accent 1" w:uiPriority="47"/>
+    <w:lsdException w:name="List Table 3 Accent 1" w:uiPriority="48"/>
+    <w:lsdException w:name="List Table 4 Accent 1" w:uiPriority="49"/>
+    <w:lsdException w:name="List Table 5 Dark Accent 1" w:uiPriority="50"/>
+    <w:lsdException w:name="List Table 6 Colorful Accent 1" w:uiPriority="51"/>
+    <w:lsdException w:name="List Table 7 Colorful Accent 1" w:uiPriority="52"/>
+    <w:lsdException w:name="List Table 1 Light Accent 2" w:uiPriority="46"/>
+    <w:lsdException w:name="List Table 2 Accent 2" w:uiPriority="47"/>
+    <w:lsdException w:name="List Table 3 Accent 2" w:uiPriority="48"/>
+    <w:lsdException w:name="List Table 4 Accent 2" w:uiPriority="49"/>
+    <w:lsdException w:name="List Table 5 Dark Accent 2" w:uiPriority="50"/>
+    <w:lsdException w:name="List Table 6 Colorful Accent 2" w:uiPriority="51"/>
+    <w:lsdException w:name="List Table 7 Colorful Accent 2" w:uiPriority="52"/>
+    <w:lsdException w:name="List Table 1 Light Accent 3" w:uiPriority="46"/>
+    <w:lsdException w:name="List Table 2 Accent 3" w:uiPriority="47"/>
+    <w:lsdException w:name="List Table 3 Accent 3" w:uiPriority="48"/>
+    <w:lsdException w:name="List Table 4 Accent 3" w:uiPriority="49"/>
+    <w:lsdException w:name="List Table 5 Dark Accent 3" w:uiPriority="50"/>
+    <w:lsdException w:name="List Table 6 Colorful Accent 3" w:uiPriority="51"/>
+    <w:lsdException w:name="List Table 7 Colorful Accent 3" w:uiPriority="52"/>
+    <w:lsdException w:name="List Table 1 Light Accent 4" w:uiPriority="46"/>
+    <w:lsdException w:name="List Table 2 Accent 4" w:uiPriority="47"/>
+    <w:lsdException w:name="List Table 3 Accent 4" w:uiPriority="48"/>
+    <w:lsdException w:name="List Table 4 Accent 4" w:uiPriority="49"/>
+    <w:lsdException w:name="List Table 5 Dark Accent 4" w:uiPriority="50"/>
+    <w:lsdException w:name="List Table 6 Colorful Accent 4" w:uiPriority="51"/>
+    <w:lsdException w:name="List Table 7 Colorful Accent 4" w:uiPriority="52"/>
+    <w:lsdException w:name="List Table 1 Light Accent 5" w:uiPriority="46"/>
+    <w:lsdException w:name="List Table 2 Accent 5" w:uiPriority="47"/>
+    <w:lsdException w:name="List Table 3 Accent 5" w:uiPriority="48"/>
+    <w:lsdException w:name="List Table 4 Accent 5" w:uiPriority="49"/>
+    <w:lsdException w:name="List Table 5 Dark Accent 5" w:uiPriority="50"/>
+    <w:lsdException w:name="List Table 6 Colorful Accent 5" w:uiPriority="51"/>
+    <w:lsdException w:name="List Table 7 Colorful Accent 5" w:uiPriority="52"/>
+    <w:lsdException w:name="List Table 1 Light Accent 6" w:uiPriority="46"/>
+    <w:lsdException w:name="List Table 2 Accent 6" w:uiPriority="47"/>
+    <w:lsdException w:name="List Table 3 Accent 6" w:uiPriority="48"/>
+    <w:lsdException w:name="List Table 4 Accent 6" w:uiPriority="49"/>
+    <w:lsdException w:name="List Table 5 Dark Accent 6" w:uiPriority="50"/>
+    <w:lsdException w:name="List Table 6 Colorful Accent 6" w:uiPriority="51"/>
+    <w:lsdException w:name="List Table 7 Colorful Accent 6" w:uiPriority="52"/>
   </w:latentStyles>
   <w:style w:type="paragraph" w:default="1" w:styleId="Normal">
     <w:name w:val="Normal"/>
@@ -3815,7 +4031,6 @@
     <w:uiPriority w:val="99"/>
     <w:semiHidden/>
     <w:unhideWhenUsed/>
-    <w:qFormat/>
     <w:tblPr>
       <w:tblInd w:w="0" w:type="dxa"/>
       <w:tblCellMar>

--- a/limpias/1976.docx
+++ b/limpias/1976.docx
@@ -1,6 +1,6 @@
 
 <file path=word/document.xml><?xml version="1.0" encoding="utf-8"?>
-<w:document xmlns:wpc="http://schemas.microsoft.com/office/word/2010/wordprocessingCanvas" xmlns:cx="http://schemas.microsoft.com/office/drawing/2014/chartex" xmlns:mc="http://schemas.openxmlformats.org/markup-compatibility/2006" xmlns:o="urn:schemas-microsoft-com:office:office" xmlns:r="http://schemas.openxmlformats.org/officeDocument/2006/relationships" xmlns:m="http://schemas.openxmlformats.org/officeDocument/2006/math" xmlns:v="urn:schemas-microsoft-com:vml" xmlns:wp14="http://schemas.microsoft.com/office/word/2010/wordprocessingDrawing" xmlns:wp="http://schemas.openxmlformats.org/drawingml/2006/wordprocessingDrawing" xmlns:w10="urn:schemas-microsoft-com:office:word" xmlns:w="http://schemas.openxmlformats.org/wordprocessingml/2006/main" xmlns:w14="http://schemas.microsoft.com/office/word/2010/wordml" xmlns:w15="http://schemas.microsoft.com/office/word/2012/wordml" xmlns:w16se="http://schemas.microsoft.com/office/word/2015/wordml/symex" xmlns:wpg="http://schemas.microsoft.com/office/word/2010/wordprocessingGroup" xmlns:wpi="http://schemas.microsoft.com/office/word/2010/wordprocessingInk" xmlns:wne="http://schemas.microsoft.com/office/word/2006/wordml" xmlns:wps="http://schemas.microsoft.com/office/word/2010/wordprocessingShape" mc:Ignorable="w14 w15 w16se wp14">
+<w:document xmlns:wpc="http://schemas.microsoft.com/office/word/2010/wordprocessingCanvas" xmlns:cx="http://schemas.microsoft.com/office/drawing/2014/chartex" xmlns:cx1="http://schemas.microsoft.com/office/drawing/2015/9/8/chartex" xmlns:cx2="http://schemas.microsoft.com/office/drawing/2015/10/21/chartex" xmlns:cx3="http://schemas.microsoft.com/office/drawing/2016/5/9/chartex" xmlns:cx4="http://schemas.microsoft.com/office/drawing/2016/5/10/chartex" xmlns:cx5="http://schemas.microsoft.com/office/drawing/2016/5/11/chartex" xmlns:cx6="http://schemas.microsoft.com/office/drawing/2016/5/12/chartex" xmlns:cx7="http://schemas.microsoft.com/office/drawing/2016/5/13/chartex" xmlns:cx8="http://schemas.microsoft.com/office/drawing/2016/5/14/chartex" xmlns:mc="http://schemas.openxmlformats.org/markup-compatibility/2006" xmlns:aink="http://schemas.microsoft.com/office/drawing/2016/ink" xmlns:am3d="http://schemas.microsoft.com/office/drawing/2017/model3d" xmlns:o="urn:schemas-microsoft-com:office:office" xmlns:r="http://schemas.openxmlformats.org/officeDocument/2006/relationships" xmlns:m="http://schemas.openxmlformats.org/officeDocument/2006/math" xmlns:v="urn:schemas-microsoft-com:vml" xmlns:wp14="http://schemas.microsoft.com/office/word/2010/wordprocessingDrawing" xmlns:wp="http://schemas.openxmlformats.org/drawingml/2006/wordprocessingDrawing" xmlns:w10="urn:schemas-microsoft-com:office:word" xmlns:w="http://schemas.openxmlformats.org/wordprocessingml/2006/main" xmlns:w14="http://schemas.microsoft.com/office/word/2010/wordml" xmlns:w15="http://schemas.microsoft.com/office/word/2012/wordml" xmlns:w16cid="http://schemas.microsoft.com/office/word/2016/wordml/cid" xmlns:w16se="http://schemas.microsoft.com/office/word/2015/wordml/symex" xmlns:wpg="http://schemas.microsoft.com/office/word/2010/wordprocessingGroup" xmlns:wpi="http://schemas.microsoft.com/office/word/2010/wordprocessingInk" xmlns:wne="http://schemas.microsoft.com/office/word/2006/wordml" xmlns:wps="http://schemas.microsoft.com/office/word/2010/wordprocessingShape" mc:Ignorable="w14 w15 w16se w16cid wp14">
   <w:body>
     <w:p>
       <w:pPr>
@@ -9,6 +9,7 @@
         <w:spacing w:after="180"/>
         <w:ind w:firstLine="0"/>
         <w:jc w:val="right"/>
+        <w:outlineLvl w:val="0"/>
         <w:rPr>
           <w:rFonts w:ascii="Book Antiqua" w:hAnsi="Book Antiqua"/>
           <w:bCs/>
@@ -31,6 +32,7 @@
         <w:spacing w:before="480" w:after="180"/>
         <w:ind w:firstLine="0"/>
         <w:jc w:val="left"/>
+        <w:outlineLvl w:val="0"/>
         <w:rPr>
           <w:rFonts w:ascii="Book Antiqua" w:hAnsi="Book Antiqua"/>
           <w:b/>
@@ -55,6 +57,7 @@
         <w:spacing w:before="240" w:after="60"/>
         <w:ind w:firstLine="0"/>
         <w:jc w:val="left"/>
+        <w:outlineLvl w:val="0"/>
         <w:rPr>
           <w:rFonts w:ascii="Book Antiqua" w:hAnsi="Book Antiqua"/>
           <w:b/>
@@ -119,6 +122,7 @@
       <w:pPr>
         <w:keepNext/>
         <w:spacing w:before="240" w:after="60"/>
+        <w:outlineLvl w:val="0"/>
         <w:rPr>
           <w:rFonts w:ascii="Book Antiqua" w:hAnsi="Book Antiqua"/>
           <w:b/>
@@ -277,7 +281,21 @@
         <w:rPr>
           <w:rFonts w:ascii="Book Antiqua" w:hAnsi="Book Antiqua"/>
         </w:rPr>
-        <w:t>brindará a nuestro jóvenes un panorama que les permita transitar dichas circunstancias en forma menos traumática</w:t>
+        <w:t xml:space="preserve">brindará a </w:t>
+      </w:r>
+      <w:proofErr w:type="gramStart"/>
+      <w:r>
+        <w:rPr>
+          <w:rFonts w:ascii="Book Antiqua" w:hAnsi="Book Antiqua"/>
+        </w:rPr>
+        <w:t>nuestro jóvenes</w:t>
+      </w:r>
+      <w:proofErr w:type="gramEnd"/>
+      <w:r>
+        <w:rPr>
+          <w:rFonts w:ascii="Book Antiqua" w:hAnsi="Book Antiqua"/>
+        </w:rPr>
+        <w:t xml:space="preserve"> un panorama que les permita transitar dichas circunstancias en forma menos traumática</w:t>
       </w:r>
       <w:r>
         <w:rPr>
@@ -319,11 +337,19 @@
         </w:rPr>
         <w:t xml:space="preserve">, </w:t>
       </w:r>
-      <w:r>
-        <w:rPr>
-          <w:rFonts w:ascii="Book Antiqua" w:hAnsi="Book Antiqua"/>
-        </w:rPr>
-        <w:t>hacen realmente dificultoso para ellos atravesar ese momento</w:t>
+      <w:proofErr w:type="gramStart"/>
+      <w:r>
+        <w:rPr>
+          <w:rFonts w:ascii="Book Antiqua" w:hAnsi="Book Antiqua"/>
+        </w:rPr>
+        <w:t>hacen</w:t>
+      </w:r>
+      <w:proofErr w:type="gramEnd"/>
+      <w:r>
+        <w:rPr>
+          <w:rFonts w:ascii="Book Antiqua" w:hAnsi="Book Antiqua"/>
+        </w:rPr>
+        <w:t xml:space="preserve"> realmente dificultoso para ellos atravesar ese momento</w:t>
       </w:r>
       <w:r>
         <w:rPr>
@@ -402,9 +428,7 @@
         </w:rPr>
         <w:t>EL CONCEJO DELIBERANTE SANCIONA CON FUERZA DE ORDENANZA</w:t>
       </w:r>
-      <w:bookmarkStart w:id="0" w:name="_GoBack"/>
     </w:p>
-    <w:bookmarkEnd w:id="0"/>
     <w:p>
       <w:pPr>
         <w:keepNext/>
@@ -493,7 +517,21 @@
           <w:rFonts w:ascii="Book Antiqua" w:hAnsi="Book Antiqua"/>
           <w:u w:val="single"/>
         </w:rPr>
-        <w:t>ARTÍCULO TERCERO:</w:t>
+        <w:t>ARTÍCULO </w:t>
+      </w:r>
+      <w:r>
+        <w:rPr>
+          <w:rFonts w:ascii="Book Antiqua" w:hAnsi="Book Antiqua"/>
+          <w:u w:val="single"/>
+        </w:rPr>
+        <w:t>SEGUNDO</w:t>
+      </w:r>
+      <w:r>
+        <w:rPr>
+          <w:rFonts w:ascii="Book Antiqua" w:hAnsi="Book Antiqua"/>
+          <w:u w:val="single"/>
+        </w:rPr>
+        <w:t>:</w:t>
       </w:r>
       <w:r>
         <w:rPr>
@@ -540,7 +578,21 @@
           <w:rFonts w:ascii="Book Antiqua" w:hAnsi="Book Antiqua"/>
           <w:u w:val="single"/>
         </w:rPr>
-        <w:t>ARTÍCULO SEGUNDO:</w:t>
+        <w:t>ARTÍCULO </w:t>
+      </w:r>
+      <w:r>
+        <w:rPr>
+          <w:rFonts w:ascii="Book Antiqua" w:hAnsi="Book Antiqua"/>
+          <w:u w:val="single"/>
+        </w:rPr>
+        <w:t>TERCERO</w:t>
+      </w:r>
+      <w:r>
+        <w:rPr>
+          <w:rFonts w:ascii="Book Antiqua" w:hAnsi="Book Antiqua"/>
+          <w:u w:val="single"/>
+        </w:rPr>
+        <w:t>:</w:t>
       </w:r>
       <w:r>
         <w:rPr>
@@ -638,6 +690,7 @@
         <w:keepNext/>
         <w:spacing w:after="180"/>
         <w:jc w:val="both"/>
+        <w:outlineLvl w:val="0"/>
         <w:rPr>
           <w:rFonts w:ascii="Book Antiqua" w:hAnsi="Book Antiqua"/>
         </w:rPr>
@@ -647,7 +700,16 @@
           <w:rFonts w:ascii="Book Antiqua" w:hAnsi="Book Antiqua"/>
           <w:u w:val="single"/>
         </w:rPr>
-        <w:t>ARTÍCULO QUINTO:</w:t>
+        <w:t>ARTÍCULO </w:t>
+      </w:r>
+      <w:bookmarkStart w:id="0" w:name="_GoBack"/>
+      <w:bookmarkEnd w:id="0"/>
+      <w:r>
+        <w:rPr>
+          <w:rFonts w:ascii="Book Antiqua" w:hAnsi="Book Antiqua"/>
+          <w:u w:val="single"/>
+        </w:rPr>
+        <w:t>QUINTO:</w:t>
       </w:r>
       <w:r>
         <w:rPr>
@@ -695,7 +757,7 @@
 </file>
 
 <file path=word/endnotes.xml><?xml version="1.0" encoding="utf-8"?>
-<w:endnotes xmlns:wpc="http://schemas.microsoft.com/office/word/2010/wordprocessingCanvas" xmlns:cx="http://schemas.microsoft.com/office/drawing/2014/chartex" xmlns:mc="http://schemas.openxmlformats.org/markup-compatibility/2006" xmlns:o="urn:schemas-microsoft-com:office:office" xmlns:r="http://schemas.openxmlformats.org/officeDocument/2006/relationships" xmlns:m="http://schemas.openxmlformats.org/officeDocument/2006/math" xmlns:v="urn:schemas-microsoft-com:vml" xmlns:wp14="http://schemas.microsoft.com/office/word/2010/wordprocessingDrawing" xmlns:wp="http://schemas.openxmlformats.org/drawingml/2006/wordprocessingDrawing" xmlns:w10="urn:schemas-microsoft-com:office:word" xmlns:w="http://schemas.openxmlformats.org/wordprocessingml/2006/main" xmlns:w14="http://schemas.microsoft.com/office/word/2010/wordml" xmlns:w15="http://schemas.microsoft.com/office/word/2012/wordml" xmlns:w16se="http://schemas.microsoft.com/office/word/2015/wordml/symex" xmlns:wpg="http://schemas.microsoft.com/office/word/2010/wordprocessingGroup" xmlns:wpi="http://schemas.microsoft.com/office/word/2010/wordprocessingInk" xmlns:wne="http://schemas.microsoft.com/office/word/2006/wordml" xmlns:wps="http://schemas.microsoft.com/office/word/2010/wordprocessingShape" mc:Ignorable="w14 w15 w16se wp14">
+<w:endnotes xmlns:wpc="http://schemas.microsoft.com/office/word/2010/wordprocessingCanvas" xmlns:cx="http://schemas.microsoft.com/office/drawing/2014/chartex" xmlns:cx1="http://schemas.microsoft.com/office/drawing/2015/9/8/chartex" xmlns:cx2="http://schemas.microsoft.com/office/drawing/2015/10/21/chartex" xmlns:cx3="http://schemas.microsoft.com/office/drawing/2016/5/9/chartex" xmlns:cx4="http://schemas.microsoft.com/office/drawing/2016/5/10/chartex" xmlns:cx5="http://schemas.microsoft.com/office/drawing/2016/5/11/chartex" xmlns:cx6="http://schemas.microsoft.com/office/drawing/2016/5/12/chartex" xmlns:cx7="http://schemas.microsoft.com/office/drawing/2016/5/13/chartex" xmlns:cx8="http://schemas.microsoft.com/office/drawing/2016/5/14/chartex" xmlns:mc="http://schemas.openxmlformats.org/markup-compatibility/2006" xmlns:aink="http://schemas.microsoft.com/office/drawing/2016/ink" xmlns:am3d="http://schemas.microsoft.com/office/drawing/2017/model3d" xmlns:o="urn:schemas-microsoft-com:office:office" xmlns:r="http://schemas.openxmlformats.org/officeDocument/2006/relationships" xmlns:m="http://schemas.openxmlformats.org/officeDocument/2006/math" xmlns:v="urn:schemas-microsoft-com:vml" xmlns:wp14="http://schemas.microsoft.com/office/word/2010/wordprocessingDrawing" xmlns:wp="http://schemas.openxmlformats.org/drawingml/2006/wordprocessingDrawing" xmlns:w10="urn:schemas-microsoft-com:office:word" xmlns:w="http://schemas.openxmlformats.org/wordprocessingml/2006/main" xmlns:w14="http://schemas.microsoft.com/office/word/2010/wordml" xmlns:w15="http://schemas.microsoft.com/office/word/2012/wordml" xmlns:w16cid="http://schemas.microsoft.com/office/word/2016/wordml/cid" xmlns:w16se="http://schemas.microsoft.com/office/word/2015/wordml/symex" xmlns:wpg="http://schemas.microsoft.com/office/word/2010/wordprocessingGroup" xmlns:wpi="http://schemas.microsoft.com/office/word/2010/wordprocessingInk" xmlns:wne="http://schemas.microsoft.com/office/word/2006/wordml" xmlns:wps="http://schemas.microsoft.com/office/word/2010/wordprocessingShape" mc:Ignorable="w14 w15 w16se w16cid wp14">
   <w:endnote w:type="separator" w:id="-1">
     <w:p>
       <w:r>
@@ -714,7 +776,7 @@
 </file>
 
 <file path=word/footer1.xml><?xml version="1.0" encoding="utf-8"?>
-<w:ftr xmlns:wpc="http://schemas.microsoft.com/office/word/2010/wordprocessingCanvas" xmlns:cx="http://schemas.microsoft.com/office/drawing/2014/chartex" xmlns:mc="http://schemas.openxmlformats.org/markup-compatibility/2006" xmlns:o="urn:schemas-microsoft-com:office:office" xmlns:r="http://schemas.openxmlformats.org/officeDocument/2006/relationships" xmlns:m="http://schemas.openxmlformats.org/officeDocument/2006/math" xmlns:v="urn:schemas-microsoft-com:vml" xmlns:wp14="http://schemas.microsoft.com/office/word/2010/wordprocessingDrawing" xmlns:wp="http://schemas.openxmlformats.org/drawingml/2006/wordprocessingDrawing" xmlns:w10="urn:schemas-microsoft-com:office:word" xmlns:w="http://schemas.openxmlformats.org/wordprocessingml/2006/main" xmlns:w14="http://schemas.microsoft.com/office/word/2010/wordml" xmlns:w15="http://schemas.microsoft.com/office/word/2012/wordml" xmlns:w16se="http://schemas.microsoft.com/office/word/2015/wordml/symex" xmlns:wpg="http://schemas.microsoft.com/office/word/2010/wordprocessingGroup" xmlns:wpi="http://schemas.microsoft.com/office/word/2010/wordprocessingInk" xmlns:wne="http://schemas.microsoft.com/office/word/2006/wordml" xmlns:wps="http://schemas.microsoft.com/office/word/2010/wordprocessingShape" mc:Ignorable="w14 w15 w16se wp14">
+<w:ftr xmlns:wpc="http://schemas.microsoft.com/office/word/2010/wordprocessingCanvas" xmlns:cx="http://schemas.microsoft.com/office/drawing/2014/chartex" xmlns:cx1="http://schemas.microsoft.com/office/drawing/2015/9/8/chartex" xmlns:cx2="http://schemas.microsoft.com/office/drawing/2015/10/21/chartex" xmlns:cx3="http://schemas.microsoft.com/office/drawing/2016/5/9/chartex" xmlns:cx4="http://schemas.microsoft.com/office/drawing/2016/5/10/chartex" xmlns:cx5="http://schemas.microsoft.com/office/drawing/2016/5/11/chartex" xmlns:cx6="http://schemas.microsoft.com/office/drawing/2016/5/12/chartex" xmlns:cx7="http://schemas.microsoft.com/office/drawing/2016/5/13/chartex" xmlns:cx8="http://schemas.microsoft.com/office/drawing/2016/5/14/chartex" xmlns:mc="http://schemas.openxmlformats.org/markup-compatibility/2006" xmlns:aink="http://schemas.microsoft.com/office/drawing/2016/ink" xmlns:am3d="http://schemas.microsoft.com/office/drawing/2017/model3d" xmlns:o="urn:schemas-microsoft-com:office:office" xmlns:r="http://schemas.openxmlformats.org/officeDocument/2006/relationships" xmlns:m="http://schemas.openxmlformats.org/officeDocument/2006/math" xmlns:v="urn:schemas-microsoft-com:vml" xmlns:wp14="http://schemas.microsoft.com/office/word/2010/wordprocessingDrawing" xmlns:wp="http://schemas.openxmlformats.org/drawingml/2006/wordprocessingDrawing" xmlns:w10="urn:schemas-microsoft-com:office:word" xmlns:w="http://schemas.openxmlformats.org/wordprocessingml/2006/main" xmlns:w14="http://schemas.microsoft.com/office/word/2010/wordml" xmlns:w15="http://schemas.microsoft.com/office/word/2012/wordml" xmlns:w16cid="http://schemas.microsoft.com/office/word/2016/wordml/cid" xmlns:w16se="http://schemas.microsoft.com/office/word/2015/wordml/symex" xmlns:wpg="http://schemas.microsoft.com/office/word/2010/wordprocessingGroup" xmlns:wpi="http://schemas.microsoft.com/office/word/2010/wordprocessingInk" xmlns:wne="http://schemas.microsoft.com/office/word/2006/wordml" xmlns:wps="http://schemas.microsoft.com/office/word/2010/wordprocessingShape" mc:Ignorable="w14 w15 w16se w16cid wp14">
   <w:p>
     <w:pPr>
       <w:pStyle w:val="Piedepgina"/>
@@ -751,13 +813,13 @@
 </file>
 
 <file path=word/footer2.xml><?xml version="1.0" encoding="utf-8"?>
-<w:ftr xmlns:wpc="http://schemas.microsoft.com/office/word/2010/wordprocessingCanvas" xmlns:cx="http://schemas.microsoft.com/office/drawing/2014/chartex" xmlns:mc="http://schemas.openxmlformats.org/markup-compatibility/2006" xmlns:o="urn:schemas-microsoft-com:office:office" xmlns:r="http://schemas.openxmlformats.org/officeDocument/2006/relationships" xmlns:m="http://schemas.openxmlformats.org/officeDocument/2006/math" xmlns:v="urn:schemas-microsoft-com:vml" xmlns:wp14="http://schemas.microsoft.com/office/word/2010/wordprocessingDrawing" xmlns:wp="http://schemas.openxmlformats.org/drawingml/2006/wordprocessingDrawing" xmlns:w10="urn:schemas-microsoft-com:office:word" xmlns:w="http://schemas.openxmlformats.org/wordprocessingml/2006/main" xmlns:w14="http://schemas.microsoft.com/office/word/2010/wordml" xmlns:w15="http://schemas.microsoft.com/office/word/2012/wordml" xmlns:w16se="http://schemas.microsoft.com/office/word/2015/wordml/symex" xmlns:wpg="http://schemas.microsoft.com/office/word/2010/wordprocessingGroup" xmlns:wpi="http://schemas.microsoft.com/office/word/2010/wordprocessingInk" xmlns:wne="http://schemas.microsoft.com/office/word/2006/wordml" xmlns:wps="http://schemas.microsoft.com/office/word/2010/wordprocessingShape" mc:Ignorable="w14 w15 w16se wp14">
+<w:ftr xmlns:wpc="http://schemas.microsoft.com/office/word/2010/wordprocessingCanvas" xmlns:cx="http://schemas.microsoft.com/office/drawing/2014/chartex" xmlns:cx1="http://schemas.microsoft.com/office/drawing/2015/9/8/chartex" xmlns:cx2="http://schemas.microsoft.com/office/drawing/2015/10/21/chartex" xmlns:cx3="http://schemas.microsoft.com/office/drawing/2016/5/9/chartex" xmlns:cx4="http://schemas.microsoft.com/office/drawing/2016/5/10/chartex" xmlns:cx5="http://schemas.microsoft.com/office/drawing/2016/5/11/chartex" xmlns:cx6="http://schemas.microsoft.com/office/drawing/2016/5/12/chartex" xmlns:cx7="http://schemas.microsoft.com/office/drawing/2016/5/13/chartex" xmlns:cx8="http://schemas.microsoft.com/office/drawing/2016/5/14/chartex" xmlns:mc="http://schemas.openxmlformats.org/markup-compatibility/2006" xmlns:aink="http://schemas.microsoft.com/office/drawing/2016/ink" xmlns:am3d="http://schemas.microsoft.com/office/drawing/2017/model3d" xmlns:o="urn:schemas-microsoft-com:office:office" xmlns:r="http://schemas.openxmlformats.org/officeDocument/2006/relationships" xmlns:m="http://schemas.openxmlformats.org/officeDocument/2006/math" xmlns:v="urn:schemas-microsoft-com:vml" xmlns:wp14="http://schemas.microsoft.com/office/word/2010/wordprocessingDrawing" xmlns:wp="http://schemas.openxmlformats.org/drawingml/2006/wordprocessingDrawing" xmlns:w10="urn:schemas-microsoft-com:office:word" xmlns:w="http://schemas.openxmlformats.org/wordprocessingml/2006/main" xmlns:w14="http://schemas.microsoft.com/office/word/2010/wordml" xmlns:w15="http://schemas.microsoft.com/office/word/2012/wordml" xmlns:w16cid="http://schemas.microsoft.com/office/word/2016/wordml/cid" xmlns:w16se="http://schemas.microsoft.com/office/word/2015/wordml/symex" xmlns:wpg="http://schemas.microsoft.com/office/word/2010/wordprocessingGroup" xmlns:wpi="http://schemas.microsoft.com/office/word/2010/wordprocessingInk" xmlns:wne="http://schemas.microsoft.com/office/word/2006/wordml" xmlns:wps="http://schemas.microsoft.com/office/word/2010/wordprocessingShape" mc:Ignorable="w14 w15 w16se w16cid wp14">
   <w:p>
     <w:pPr>
       <w:pStyle w:val="Piedepgina"/>
       <w:rPr>
         <w:rFonts w:ascii="Book Antiqua" w:hAnsi="Book Antiqua"/>
-        <w:color w:val="808080" w:themeColor="background1" w:themeShade="80"/>
+        <w:color w:val="808080"/>
         <w:sz w:val="20"/>
       </w:rPr>
     </w:pPr>
@@ -766,7 +828,7 @@
 </file>
 
 <file path=word/footnotes.xml><?xml version="1.0" encoding="utf-8"?>
-<w:footnotes xmlns:wpc="http://schemas.microsoft.com/office/word/2010/wordprocessingCanvas" xmlns:cx="http://schemas.microsoft.com/office/drawing/2014/chartex" xmlns:mc="http://schemas.openxmlformats.org/markup-compatibility/2006" xmlns:o="urn:schemas-microsoft-com:office:office" xmlns:r="http://schemas.openxmlformats.org/officeDocument/2006/relationships" xmlns:m="http://schemas.openxmlformats.org/officeDocument/2006/math" xmlns:v="urn:schemas-microsoft-com:vml" xmlns:wp14="http://schemas.microsoft.com/office/word/2010/wordprocessingDrawing" xmlns:wp="http://schemas.openxmlformats.org/drawingml/2006/wordprocessingDrawing" xmlns:w10="urn:schemas-microsoft-com:office:word" xmlns:w="http://schemas.openxmlformats.org/wordprocessingml/2006/main" xmlns:w14="http://schemas.microsoft.com/office/word/2010/wordml" xmlns:w15="http://schemas.microsoft.com/office/word/2012/wordml" xmlns:w16se="http://schemas.microsoft.com/office/word/2015/wordml/symex" xmlns:wpg="http://schemas.microsoft.com/office/word/2010/wordprocessingGroup" xmlns:wpi="http://schemas.microsoft.com/office/word/2010/wordprocessingInk" xmlns:wne="http://schemas.microsoft.com/office/word/2006/wordml" xmlns:wps="http://schemas.microsoft.com/office/word/2010/wordprocessingShape" mc:Ignorable="w14 w15 w16se wp14">
+<w:footnotes xmlns:wpc="http://schemas.microsoft.com/office/word/2010/wordprocessingCanvas" xmlns:cx="http://schemas.microsoft.com/office/drawing/2014/chartex" xmlns:cx1="http://schemas.microsoft.com/office/drawing/2015/9/8/chartex" xmlns:cx2="http://schemas.microsoft.com/office/drawing/2015/10/21/chartex" xmlns:cx3="http://schemas.microsoft.com/office/drawing/2016/5/9/chartex" xmlns:cx4="http://schemas.microsoft.com/office/drawing/2016/5/10/chartex" xmlns:cx5="http://schemas.microsoft.com/office/drawing/2016/5/11/chartex" xmlns:cx6="http://schemas.microsoft.com/office/drawing/2016/5/12/chartex" xmlns:cx7="http://schemas.microsoft.com/office/drawing/2016/5/13/chartex" xmlns:cx8="http://schemas.microsoft.com/office/drawing/2016/5/14/chartex" xmlns:mc="http://schemas.openxmlformats.org/markup-compatibility/2006" xmlns:aink="http://schemas.microsoft.com/office/drawing/2016/ink" xmlns:am3d="http://schemas.microsoft.com/office/drawing/2017/model3d" xmlns:o="urn:schemas-microsoft-com:office:office" xmlns:r="http://schemas.openxmlformats.org/officeDocument/2006/relationships" xmlns:m="http://schemas.openxmlformats.org/officeDocument/2006/math" xmlns:v="urn:schemas-microsoft-com:vml" xmlns:wp14="http://schemas.microsoft.com/office/word/2010/wordprocessingDrawing" xmlns:wp="http://schemas.openxmlformats.org/drawingml/2006/wordprocessingDrawing" xmlns:w10="urn:schemas-microsoft-com:office:word" xmlns:w="http://schemas.openxmlformats.org/wordprocessingml/2006/main" xmlns:w14="http://schemas.microsoft.com/office/word/2010/wordml" xmlns:w15="http://schemas.microsoft.com/office/word/2012/wordml" xmlns:w16cid="http://schemas.microsoft.com/office/word/2016/wordml/cid" xmlns:w16se="http://schemas.microsoft.com/office/word/2015/wordml/symex" xmlns:wpg="http://schemas.microsoft.com/office/word/2010/wordprocessingGroup" xmlns:wpi="http://schemas.microsoft.com/office/word/2010/wordprocessingInk" xmlns:wne="http://schemas.microsoft.com/office/word/2006/wordml" xmlns:wps="http://schemas.microsoft.com/office/word/2010/wordprocessingShape" mc:Ignorable="w14 w15 w16se w16cid wp14">
   <w:footnote w:type="separator" w:id="-1">
     <w:p>
       <w:r>
@@ -785,7 +847,7 @@
 </file>
 
 <file path=word/header1.xml><?xml version="1.0" encoding="utf-8"?>
-<w:hdr xmlns:wpc="http://schemas.microsoft.com/office/word/2010/wordprocessingCanvas" xmlns:cx="http://schemas.microsoft.com/office/drawing/2014/chartex" xmlns:mc="http://schemas.openxmlformats.org/markup-compatibility/2006" xmlns:o="urn:schemas-microsoft-com:office:office" xmlns:r="http://schemas.openxmlformats.org/officeDocument/2006/relationships" xmlns:m="http://schemas.openxmlformats.org/officeDocument/2006/math" xmlns:v="urn:schemas-microsoft-com:vml" xmlns:wp14="http://schemas.microsoft.com/office/word/2010/wordprocessingDrawing" xmlns:wp="http://schemas.openxmlformats.org/drawingml/2006/wordprocessingDrawing" xmlns:w10="urn:schemas-microsoft-com:office:word" xmlns:w="http://schemas.openxmlformats.org/wordprocessingml/2006/main" xmlns:w14="http://schemas.microsoft.com/office/word/2010/wordml" xmlns:w15="http://schemas.microsoft.com/office/word/2012/wordml" xmlns:w16se="http://schemas.microsoft.com/office/word/2015/wordml/symex" xmlns:wpg="http://schemas.microsoft.com/office/word/2010/wordprocessingGroup" xmlns:wpi="http://schemas.microsoft.com/office/word/2010/wordprocessingInk" xmlns:wne="http://schemas.microsoft.com/office/word/2006/wordml" xmlns:wps="http://schemas.microsoft.com/office/word/2010/wordprocessingShape" mc:Ignorable="w14 w15 w16se wp14">
+<w:hdr xmlns:wpc="http://schemas.microsoft.com/office/word/2010/wordprocessingCanvas" xmlns:cx="http://schemas.microsoft.com/office/drawing/2014/chartex" xmlns:cx1="http://schemas.microsoft.com/office/drawing/2015/9/8/chartex" xmlns:cx2="http://schemas.microsoft.com/office/drawing/2015/10/21/chartex" xmlns:cx3="http://schemas.microsoft.com/office/drawing/2016/5/9/chartex" xmlns:cx4="http://schemas.microsoft.com/office/drawing/2016/5/10/chartex" xmlns:cx5="http://schemas.microsoft.com/office/drawing/2016/5/11/chartex" xmlns:cx6="http://schemas.microsoft.com/office/drawing/2016/5/12/chartex" xmlns:cx7="http://schemas.microsoft.com/office/drawing/2016/5/13/chartex" xmlns:cx8="http://schemas.microsoft.com/office/drawing/2016/5/14/chartex" xmlns:mc="http://schemas.openxmlformats.org/markup-compatibility/2006" xmlns:aink="http://schemas.microsoft.com/office/drawing/2016/ink" xmlns:am3d="http://schemas.microsoft.com/office/drawing/2017/model3d" xmlns:o="urn:schemas-microsoft-com:office:office" xmlns:r="http://schemas.openxmlformats.org/officeDocument/2006/relationships" xmlns:m="http://schemas.openxmlformats.org/officeDocument/2006/math" xmlns:v="urn:schemas-microsoft-com:vml" xmlns:wp14="http://schemas.microsoft.com/office/word/2010/wordprocessingDrawing" xmlns:wp="http://schemas.openxmlformats.org/drawingml/2006/wordprocessingDrawing" xmlns:w10="urn:schemas-microsoft-com:office:word" xmlns:w="http://schemas.openxmlformats.org/wordprocessingml/2006/main" xmlns:w14="http://schemas.microsoft.com/office/word/2010/wordml" xmlns:w15="http://schemas.microsoft.com/office/word/2012/wordml" xmlns:w16cid="http://schemas.microsoft.com/office/word/2016/wordml/cid" xmlns:w16se="http://schemas.microsoft.com/office/word/2015/wordml/symex" xmlns:wpg="http://schemas.microsoft.com/office/word/2010/wordprocessingGroup" xmlns:wpi="http://schemas.microsoft.com/office/word/2010/wordprocessingInk" xmlns:wne="http://schemas.microsoft.com/office/word/2006/wordml" xmlns:wps="http://schemas.microsoft.com/office/word/2010/wordprocessingShape" mc:Ignorable="w14 w15 w16se w16cid wp14">
   <w:p>
     <w:pPr>
       <w:pStyle w:val="Textoindependiente"/>
@@ -806,7 +868,7 @@
 </file>
 
 <file path=word/numbering.xml><?xml version="1.0" encoding="utf-8"?>
-<w:numbering xmlns:wpc="http://schemas.microsoft.com/office/word/2010/wordprocessingCanvas" xmlns:cx="http://schemas.microsoft.com/office/drawing/2014/chartex" xmlns:mc="http://schemas.openxmlformats.org/markup-compatibility/2006" xmlns:o="urn:schemas-microsoft-com:office:office" xmlns:r="http://schemas.openxmlformats.org/officeDocument/2006/relationships" xmlns:m="http://schemas.openxmlformats.org/officeDocument/2006/math" xmlns:v="urn:schemas-microsoft-com:vml" xmlns:wp14="http://schemas.microsoft.com/office/word/2010/wordprocessingDrawing" xmlns:wp="http://schemas.openxmlformats.org/drawingml/2006/wordprocessingDrawing" xmlns:w10="urn:schemas-microsoft-com:office:word" xmlns:w="http://schemas.openxmlformats.org/wordprocessingml/2006/main" xmlns:w14="http://schemas.microsoft.com/office/word/2010/wordml" xmlns:w15="http://schemas.microsoft.com/office/word/2012/wordml" xmlns:w16se="http://schemas.microsoft.com/office/word/2015/wordml/symex" xmlns:wpg="http://schemas.microsoft.com/office/word/2010/wordprocessingGroup" xmlns:wpi="http://schemas.microsoft.com/office/word/2010/wordprocessingInk" xmlns:wne="http://schemas.microsoft.com/office/word/2006/wordml" xmlns:wps="http://schemas.microsoft.com/office/word/2010/wordprocessingShape" mc:Ignorable="w14 w15 w16se wp14">
+<w:numbering xmlns:wpc="http://schemas.microsoft.com/office/word/2010/wordprocessingCanvas" xmlns:cx="http://schemas.microsoft.com/office/drawing/2014/chartex" xmlns:cx1="http://schemas.microsoft.com/office/drawing/2015/9/8/chartex" xmlns:cx2="http://schemas.microsoft.com/office/drawing/2015/10/21/chartex" xmlns:cx3="http://schemas.microsoft.com/office/drawing/2016/5/9/chartex" xmlns:cx4="http://schemas.microsoft.com/office/drawing/2016/5/10/chartex" xmlns:cx5="http://schemas.microsoft.com/office/drawing/2016/5/11/chartex" xmlns:cx6="http://schemas.microsoft.com/office/drawing/2016/5/12/chartex" xmlns:cx7="http://schemas.microsoft.com/office/drawing/2016/5/13/chartex" xmlns:cx8="http://schemas.microsoft.com/office/drawing/2016/5/14/chartex" xmlns:mc="http://schemas.openxmlformats.org/markup-compatibility/2006" xmlns:aink="http://schemas.microsoft.com/office/drawing/2016/ink" xmlns:am3d="http://schemas.microsoft.com/office/drawing/2017/model3d" xmlns:o="urn:schemas-microsoft-com:office:office" xmlns:r="http://schemas.openxmlformats.org/officeDocument/2006/relationships" xmlns:m="http://schemas.openxmlformats.org/officeDocument/2006/math" xmlns:v="urn:schemas-microsoft-com:vml" xmlns:wp14="http://schemas.microsoft.com/office/word/2010/wordprocessingDrawing" xmlns:wp="http://schemas.openxmlformats.org/drawingml/2006/wordprocessingDrawing" xmlns:w10="urn:schemas-microsoft-com:office:word" xmlns:w="http://schemas.openxmlformats.org/wordprocessingml/2006/main" xmlns:w14="http://schemas.microsoft.com/office/word/2010/wordml" xmlns:w15="http://schemas.microsoft.com/office/word/2012/wordml" xmlns:w16cid="http://schemas.microsoft.com/office/word/2016/wordml/cid" xmlns:w16se="http://schemas.microsoft.com/office/word/2015/wordml/symex" xmlns:wpg="http://schemas.microsoft.com/office/word/2010/wordprocessingGroup" xmlns:wpi="http://schemas.microsoft.com/office/word/2010/wordprocessingInk" xmlns:wne="http://schemas.microsoft.com/office/word/2006/wordml" xmlns:wps="http://schemas.microsoft.com/office/word/2010/wordprocessingShape" mc:Ignorable="w14 w15 w16se w16cid wp14">
   <w:abstractNum w:abstractNumId="0" w15:restartNumberingAfterBreak="0">
     <w:nsid w:val="082659A7"/>
     <w:multiLevelType w:val="hybridMultilevel"/>
@@ -3583,17 +3645,17 @@
 </file>
 
 <file path=word/styles.xml><?xml version="1.0" encoding="utf-8"?>
-<w:styles xmlns:mc="http://schemas.openxmlformats.org/markup-compatibility/2006" xmlns:r="http://schemas.openxmlformats.org/officeDocument/2006/relationships" xmlns:w="http://schemas.openxmlformats.org/wordprocessingml/2006/main" xmlns:w14="http://schemas.microsoft.com/office/word/2010/wordml" xmlns:w15="http://schemas.microsoft.com/office/word/2012/wordml" xmlns:w16se="http://schemas.microsoft.com/office/word/2015/wordml/symex" mc:Ignorable="w14 w15 w16se">
+<w:styles xmlns:mc="http://schemas.openxmlformats.org/markup-compatibility/2006" xmlns:r="http://schemas.openxmlformats.org/officeDocument/2006/relationships" xmlns:w="http://schemas.openxmlformats.org/wordprocessingml/2006/main" xmlns:w14="http://schemas.microsoft.com/office/word/2010/wordml" xmlns:w15="http://schemas.microsoft.com/office/word/2012/wordml" xmlns:w16cid="http://schemas.microsoft.com/office/word/2016/wordml/cid" xmlns:w16se="http://schemas.microsoft.com/office/word/2015/wordml/symex" mc:Ignorable="w14 w15 w16se w16cid">
   <w:docDefaults>
     <w:rPrDefault>
       <w:rPr>
         <w:rFonts w:ascii="Times New Roman" w:eastAsia="Times New Roman" w:hAnsi="Times New Roman" w:cs="Times New Roman"/>
-        <w:lang w:val="es-AR" w:eastAsia="es-AR" w:bidi="ar-SA"/>
+        <w:lang w:val="es-AR" w:eastAsia="es-ES_tradnl" w:bidi="ar-SA"/>
       </w:rPr>
     </w:rPrDefault>
     <w:pPrDefault/>
   </w:docDefaults>
-  <w:latentStyles w:defLockedState="0" w:defUIPriority="0" w:defSemiHidden="0" w:defUnhideWhenUsed="0" w:defQFormat="0" w:count="371">
+  <w:latentStyles w:defLockedState="0" w:defUIPriority="0" w:defSemiHidden="0" w:defUnhideWhenUsed="0" w:defQFormat="0" w:count="375">
     <w:lsdException w:name="Normal" w:qFormat="1"/>
     <w:lsdException w:name="heading 1" w:qFormat="1"/>
     <w:lsdException w:name="heading 2" w:qFormat="1"/>
@@ -3693,7 +3755,6 @@
     <w:lsdException w:name="HTML Sample" w:semiHidden="1" w:unhideWhenUsed="1"/>
     <w:lsdException w:name="HTML Typewriter" w:semiHidden="1" w:unhideWhenUsed="1"/>
     <w:lsdException w:name="HTML Variable" w:semiHidden="1" w:unhideWhenUsed="1"/>
-    <w:lsdException w:name="Normal Table" w:semiHidden="1" w:unhideWhenUsed="1"/>
     <w:lsdException w:name="annotation subject" w:semiHidden="1" w:unhideWhenUsed="1"/>
     <w:lsdException w:name="No List" w:semiHidden="1" w:unhideWhenUsed="1"/>
     <w:lsdException w:name="Outline List 1" w:semiHidden="1" w:unhideWhenUsed="1"/>
@@ -3737,10 +3798,8 @@
     <w:lsdException w:name="Table Elegant" w:semiHidden="1" w:unhideWhenUsed="1"/>
     <w:lsdException w:name="Table Professional" w:semiHidden="1" w:unhideWhenUsed="1"/>
     <w:lsdException w:name="Table Subtle 1" w:semiHidden="1" w:unhideWhenUsed="1"/>
-    <w:lsdException w:name="Table Subtle 2" w:semiHidden="1" w:unhideWhenUsed="1"/>
     <w:lsdException w:name="Table Web 1" w:semiHidden="1" w:unhideWhenUsed="1"/>
     <w:lsdException w:name="Table Web 2" w:semiHidden="1" w:unhideWhenUsed="1"/>
-    <w:lsdException w:name="Table Web 3" w:semiHidden="1" w:unhideWhenUsed="1"/>
     <w:lsdException w:name="Balloon Text" w:semiHidden="1" w:unhideWhenUsed="1"/>
     <w:lsdException w:name="Table Theme" w:semiHidden="1" w:unhideWhenUsed="1"/>
     <w:lsdException w:name="Placeholder Text" w:semiHidden="1" w:uiPriority="99"/>
@@ -3958,6 +4017,10 @@
     <w:lsdException w:name="List Table 5 Dark Accent 6" w:uiPriority="50"/>
     <w:lsdException w:name="List Table 6 Colorful Accent 6" w:uiPriority="51"/>
     <w:lsdException w:name="List Table 7 Colorful Accent 6" w:uiPriority="52"/>
+    <w:lsdException w:name="Mention" w:semiHidden="1" w:uiPriority="99" w:unhideWhenUsed="1"/>
+    <w:lsdException w:name="Smart Hyperlink" w:semiHidden="1" w:uiPriority="99" w:unhideWhenUsed="1"/>
+    <w:lsdException w:name="Hashtag" w:semiHidden="1" w:uiPriority="99" w:unhideWhenUsed="1"/>
+    <w:lsdException w:name="Unresolved Mention" w:semiHidden="1" w:uiPriority="99" w:unhideWhenUsed="1"/>
   </w:latentStyles>
   <w:style w:type="paragraph" w:default="1" w:styleId="Normal">
     <w:name w:val="Normal"/>

--- a/limpias/1976.docx
+++ b/limpias/1976.docx
@@ -85,12 +85,6 @@
         <w:rPr>
           <w:rFonts w:ascii="Book Antiqua" w:hAnsi="Book Antiqua"/>
         </w:rPr>
-        <w:t xml:space="preserve"> </w:t>
-      </w:r>
-      <w:r>
-        <w:rPr>
-          <w:rFonts w:ascii="Book Antiqua" w:hAnsi="Book Antiqua"/>
-        </w:rPr>
         <w:t>El alarmante nivel de deserción y frustración que se da entre los jóvenes por haber equivocado el camino posterior a la finalización de sus estudios secundarios y el ingreso a estudios superiores consecuencia de la ausencia de programas de ayuda vocacional para todos</w:t>
       </w:r>
       <w:r>
@@ -145,12 +139,8 @@
           <w:rFonts w:ascii="Book Antiqua" w:hAnsi="Book Antiqua"/>
         </w:rPr>
       </w:pPr>
-      <w:r>
-        <w:rPr>
-          <w:rFonts w:ascii="Book Antiqua" w:hAnsi="Book Antiqua"/>
-        </w:rPr>
-        <w:t xml:space="preserve"> </w:t>
-      </w:r>
+      <w:bookmarkStart w:id="0" w:name="_GoBack"/>
+      <w:bookmarkEnd w:id="0"/>
       <w:r>
         <w:rPr>
           <w:rFonts w:ascii="Book Antiqua" w:hAnsi="Book Antiqua"/>
@@ -700,16 +690,7 @@
           <w:rFonts w:ascii="Book Antiqua" w:hAnsi="Book Antiqua"/>
           <w:u w:val="single"/>
         </w:rPr>
-        <w:t>ARTÍCULO </w:t>
-      </w:r>
-      <w:bookmarkStart w:id="0" w:name="_GoBack"/>
-      <w:bookmarkEnd w:id="0"/>
-      <w:r>
-        <w:rPr>
-          <w:rFonts w:ascii="Book Antiqua" w:hAnsi="Book Antiqua"/>
-          <w:u w:val="single"/>
-        </w:rPr>
-        <w:t>QUINTO:</w:t>
+        <w:t>ARTÍCULO QUINTO:</w:t>
       </w:r>
       <w:r>
         <w:rPr>
@@ -3755,6 +3736,7 @@
     <w:lsdException w:name="HTML Sample" w:semiHidden="1" w:unhideWhenUsed="1"/>
     <w:lsdException w:name="HTML Typewriter" w:semiHidden="1" w:unhideWhenUsed="1"/>
     <w:lsdException w:name="HTML Variable" w:semiHidden="1" w:unhideWhenUsed="1"/>
+    <w:lsdException w:name="Normal Table" w:semiHidden="1" w:unhideWhenUsed="1"/>
     <w:lsdException w:name="annotation subject" w:semiHidden="1" w:unhideWhenUsed="1"/>
     <w:lsdException w:name="No List" w:semiHidden="1" w:unhideWhenUsed="1"/>
     <w:lsdException w:name="Outline List 1" w:semiHidden="1" w:unhideWhenUsed="1"/>
@@ -3798,8 +3780,10 @@
     <w:lsdException w:name="Table Elegant" w:semiHidden="1" w:unhideWhenUsed="1"/>
     <w:lsdException w:name="Table Professional" w:semiHidden="1" w:unhideWhenUsed="1"/>
     <w:lsdException w:name="Table Subtle 1" w:semiHidden="1" w:unhideWhenUsed="1"/>
+    <w:lsdException w:name="Table Subtle 2" w:semiHidden="1" w:unhideWhenUsed="1"/>
     <w:lsdException w:name="Table Web 1" w:semiHidden="1" w:unhideWhenUsed="1"/>
     <w:lsdException w:name="Table Web 2" w:semiHidden="1" w:unhideWhenUsed="1"/>
+    <w:lsdException w:name="Table Web 3" w:semiHidden="1" w:unhideWhenUsed="1"/>
     <w:lsdException w:name="Balloon Text" w:semiHidden="1" w:unhideWhenUsed="1"/>
     <w:lsdException w:name="Table Theme" w:semiHidden="1" w:unhideWhenUsed="1"/>
     <w:lsdException w:name="Placeholder Text" w:semiHidden="1" w:uiPriority="99"/>
